--- a/MscIT/Semester 3/Robotic_Process_Automation/Worksheets/PlainFormat/RPA_7.docx
+++ b/MscIT/Semester 3/Robotic_Process_Automation/Worksheets/PlainFormat/RPA_7.docx
@@ -36,26 +36,6 @@
         <w:jc w:val="center"/>
         <w:rPr>
           <w:rFonts w:ascii="Times New Roman" w:eastAsia="Calibri" w:hAnsi="Times New Roman" w:cs="Times New Roman"/>
-          <w:b/>
-          <w:sz w:val="28"/>
-          <w:szCs w:val="28"/>
-        </w:rPr>
-      </w:pPr>
-      <w:r>
-        <w:rPr>
-          <w:rFonts w:ascii="Times New Roman" w:eastAsia="Calibri" w:hAnsi="Times New Roman" w:cs="Times New Roman"/>
-          <w:b/>
-          <w:sz w:val="28"/>
-          <w:szCs w:val="28"/>
-        </w:rPr>
-        <w:t>Sequence and Flowchart</w:t>
-      </w:r>
-    </w:p>
-    <w:p>
-      <w:pPr>
-        <w:jc w:val="center"/>
-        <w:rPr>
-          <w:rFonts w:ascii="Times New Roman" w:eastAsia="Calibri" w:hAnsi="Times New Roman" w:cs="Times New Roman"/>
           <w:sz w:val="16"/>
         </w:rPr>
       </w:pPr>
@@ -103,7 +83,7 @@
           <w:szCs w:val="24"/>
           <w:shd w:val="clear" w:color="auto" w:fill="FAF9F8"/>
         </w:rPr>
-        <w:t>Create a simple sequence- based project.</w:t>
+        <w:t>Implement the attach window activity.</w:t>
       </w:r>
     </w:p>
     <w:p>
@@ -120,96 +100,690 @@
     </w:p>
     <w:p>
       <w:pPr>
-        <w:rPr>
-          <w:rFonts w:ascii="Times New Roman" w:eastAsia="Calibri" w:hAnsi="Times New Roman" w:cs="Times New Roman"/>
-          <w:sz w:val="24"/>
-          <w:szCs w:val="24"/>
-        </w:rPr>
-      </w:pPr>
-    </w:p>
-    <w:p>
-      <w:pPr>
-        <w:rPr>
-          <w:rFonts w:ascii="Times New Roman" w:eastAsia="Calibri" w:hAnsi="Times New Roman" w:cs="Times New Roman"/>
-          <w:b/>
-          <w:bCs/>
-          <w:sz w:val="28"/>
-          <w:szCs w:val="28"/>
-        </w:rPr>
-      </w:pPr>
-      <w:r>
-        <w:rPr>
-          <w:rFonts w:ascii="Times New Roman" w:eastAsia="Calibri" w:hAnsi="Times New Roman" w:cs="Times New Roman"/>
-          <w:b/>
-          <w:bCs/>
-          <w:sz w:val="28"/>
-          <w:szCs w:val="28"/>
-        </w:rPr>
-        <w:t>Steps</w:t>
-      </w:r>
-      <w:r>
-        <w:rPr>
-          <w:rFonts w:ascii="Times New Roman" w:eastAsia="Calibri" w:hAnsi="Times New Roman" w:cs="Times New Roman"/>
-          <w:b/>
-          <w:bCs/>
-          <w:sz w:val="28"/>
-          <w:szCs w:val="28"/>
-        </w:rPr>
-        <w:t xml:space="preserve"> with output</w:t>
-      </w:r>
-    </w:p>
-    <w:p>
-      <w:pPr>
-        <w:rPr>
-          <w:rFonts w:ascii="Times New Roman" w:eastAsia="Calibri" w:hAnsi="Times New Roman" w:cs="Times New Roman"/>
-          <w:b/>
-          <w:bCs/>
-          <w:sz w:val="28"/>
-          <w:szCs w:val="28"/>
-        </w:rPr>
-      </w:pPr>
-    </w:p>
-    <w:p>
-      <w:pPr>
-        <w:rPr>
-          <w:rFonts w:ascii="Times New Roman" w:eastAsia="Calibri" w:hAnsi="Times New Roman" w:cs="Times New Roman"/>
-          <w:b/>
-          <w:bCs/>
-          <w:sz w:val="28"/>
-          <w:szCs w:val="28"/>
-        </w:rPr>
-      </w:pPr>
-    </w:p>
-    <w:p>
-      <w:pPr>
-        <w:rPr>
-          <w:rFonts w:ascii="Times New Roman" w:eastAsia="Calibri" w:hAnsi="Times New Roman" w:cs="Times New Roman"/>
-          <w:sz w:val="24"/>
-        </w:rPr>
-      </w:pPr>
-    </w:p>
-    <w:p>
-      <w:pPr>
-        <w:rPr>
-          <w:rFonts w:ascii="Times New Roman" w:eastAsia="Calibri" w:hAnsi="Times New Roman" w:cs="Times New Roman"/>
-          <w:b/>
-          <w:bCs/>
-          <w:sz w:val="24"/>
-          <w:szCs w:val="24"/>
-          <w:shd w:val="clear" w:color="auto" w:fill="FAF9F8"/>
-        </w:rPr>
-      </w:pPr>
-      <w:r>
-        <w:rPr>
-          <w:rFonts w:ascii="Times New Roman" w:eastAsia="Calibri" w:hAnsi="Times New Roman" w:cs="Times New Roman"/>
-          <w:b/>
-          <w:bCs/>
-          <w:sz w:val="24"/>
-          <w:szCs w:val="24"/>
-          <w:shd w:val="clear" w:color="auto" w:fill="FAF9F8"/>
-        </w:rPr>
-        <w:t>AIM: B) Create a flowchart-based project.</w:t>
-      </w:r>
+        <w:pStyle w:val="ListParagraph"/>
+        <w:numPr>
+          <w:ilvl w:val="0"/>
+          <w:numId w:val="3"/>
+        </w:numPr>
+        <w:rPr>
+          <w:rFonts w:ascii="Times New Roman" w:eastAsia="Calibri" w:hAnsi="Times New Roman" w:cs="Times New Roman"/>
+          <w:sz w:val="24"/>
+          <w:szCs w:val="24"/>
+          <w:shd w:val="clear" w:color="auto" w:fill="FAF9F8"/>
+        </w:rPr>
+      </w:pPr>
+      <w:r>
+        <w:rPr>
+          <w:rFonts w:ascii="Times New Roman" w:eastAsia="Calibri" w:hAnsi="Times New Roman" w:cs="Times New Roman"/>
+          <w:sz w:val="24"/>
+          <w:szCs w:val="24"/>
+          <w:shd w:val="clear" w:color="auto" w:fill="FAF9F8"/>
+        </w:rPr>
+        <w:t>Use the "Open Application" activity to launch Notepad.</w:t>
+      </w:r>
+      <w:r>
+        <w:rPr>
+          <w:rFonts w:ascii="Times New Roman" w:eastAsia="Calibri" w:hAnsi="Times New Roman" w:cs="Times New Roman"/>
+          <w:sz w:val="24"/>
+          <w:szCs w:val="24"/>
+          <w:shd w:val="clear" w:color="auto" w:fill="FAF9F8"/>
+        </w:rPr>
+        <w:br/>
+      </w:r>
+      <w:r>
+        <w:rPr>
+          <w:rFonts w:ascii="Times New Roman" w:eastAsia="Calibri" w:hAnsi="Times New Roman" w:cs="Times New Roman"/>
+          <w:noProof/>
+          <w:sz w:val="24"/>
+          <w:szCs w:val="24"/>
+          <w:shd w:val="clear" w:color="auto" w:fill="FAF9F8"/>
+        </w:rPr>
+        <w:drawing>
+          <wp:inline distT="0" distB="0" distL="0" distR="0" wp14:anchorId="6DCDE15E" wp14:editId="47F347D2">
+            <wp:extent cx="3422650" cy="1263112"/>
+            <wp:effectExtent l="76200" t="76200" r="139700" b="127635"/>
+            <wp:docPr id="22" name="Picture 22" descr="A screenshot of a computer&#10;&#10;Description automatically generated"/>
+            <wp:cNvGraphicFramePr>
+              <a:graphicFrameLocks xmlns:a="http://schemas.openxmlformats.org/drawingml/2006/main" noChangeAspect="1"/>
+            </wp:cNvGraphicFramePr>
+            <a:graphic xmlns:a="http://schemas.openxmlformats.org/drawingml/2006/main">
+              <a:graphicData uri="http://schemas.openxmlformats.org/drawingml/2006/picture">
+                <pic:pic xmlns:pic="http://schemas.openxmlformats.org/drawingml/2006/picture">
+                  <pic:nvPicPr>
+                    <pic:cNvPr id="22" name="Picture 22" descr="A screenshot of a computer&#10;&#10;Description automatically generated"/>
+                    <pic:cNvPicPr/>
+                  </pic:nvPicPr>
+                  <pic:blipFill>
+                    <a:blip r:embed="rId7"/>
+                    <a:stretch>
+                      <a:fillRect/>
+                    </a:stretch>
+                  </pic:blipFill>
+                  <pic:spPr>
+                    <a:xfrm>
+                      <a:off x="0" y="0"/>
+                      <a:ext cx="3434807" cy="1267598"/>
+                    </a:xfrm>
+                    <a:prstGeom prst="rect">
+                      <a:avLst/>
+                    </a:prstGeom>
+                    <a:ln w="38100" cap="sq">
+                      <a:solidFill>
+                        <a:srgbClr val="000000"/>
+                      </a:solidFill>
+                      <a:prstDash val="solid"/>
+                      <a:miter lim="800000"/>
+                    </a:ln>
+                    <a:effectLst>
+                      <a:outerShdw blurRad="50800" dist="38100" dir="2700000" algn="tl" rotWithShape="0">
+                        <a:srgbClr val="000000">
+                          <a:alpha val="43000"/>
+                        </a:srgbClr>
+                      </a:outerShdw>
+                    </a:effectLst>
+                  </pic:spPr>
+                </pic:pic>
+              </a:graphicData>
+            </a:graphic>
+          </wp:inline>
+        </w:drawing>
+      </w:r>
+      <w:r>
+        <w:rPr>
+          <w:rFonts w:ascii="Times New Roman" w:eastAsia="Calibri" w:hAnsi="Times New Roman" w:cs="Times New Roman"/>
+          <w:sz w:val="24"/>
+          <w:szCs w:val="24"/>
+          <w:shd w:val="clear" w:color="auto" w:fill="FAF9F8"/>
+        </w:rPr>
+        <w:br/>
+      </w:r>
+    </w:p>
+    <w:p>
+      <w:pPr>
+        <w:pStyle w:val="ListParagraph"/>
+        <w:numPr>
+          <w:ilvl w:val="0"/>
+          <w:numId w:val="3"/>
+        </w:numPr>
+        <w:rPr>
+          <w:rFonts w:ascii="Times New Roman" w:eastAsia="Calibri" w:hAnsi="Times New Roman" w:cs="Times New Roman"/>
+          <w:sz w:val="24"/>
+          <w:szCs w:val="24"/>
+          <w:shd w:val="clear" w:color="auto" w:fill="FAF9F8"/>
+        </w:rPr>
+      </w:pPr>
+      <w:r>
+        <w:rPr>
+          <w:rFonts w:ascii="Times New Roman" w:eastAsia="Calibri" w:hAnsi="Times New Roman" w:cs="Times New Roman"/>
+          <w:sz w:val="24"/>
+          <w:szCs w:val="24"/>
+          <w:shd w:val="clear" w:color="auto" w:fill="FAF9F8"/>
+        </w:rPr>
+        <w:t>Add the "Attach Window" activity to identify and attach to the Notepad window.</w:t>
+      </w:r>
+      <w:r>
+        <w:rPr>
+          <w:rFonts w:ascii="Times New Roman" w:eastAsia="Calibri" w:hAnsi="Times New Roman" w:cs="Times New Roman"/>
+          <w:sz w:val="24"/>
+          <w:szCs w:val="24"/>
+          <w:shd w:val="clear" w:color="auto" w:fill="FAF9F8"/>
+        </w:rPr>
+        <w:br/>
+      </w:r>
+      <w:r>
+        <w:rPr>
+          <w:rFonts w:ascii="Times New Roman" w:eastAsia="Calibri" w:hAnsi="Times New Roman" w:cs="Times New Roman"/>
+          <w:noProof/>
+          <w:sz w:val="24"/>
+          <w:szCs w:val="24"/>
+          <w:shd w:val="clear" w:color="auto" w:fill="FAF9F8"/>
+        </w:rPr>
+        <w:drawing>
+          <wp:inline distT="0" distB="0" distL="0" distR="0" wp14:anchorId="1D3B1349" wp14:editId="48301C8C">
+            <wp:extent cx="3032760" cy="993560"/>
+            <wp:effectExtent l="76200" t="76200" r="129540" b="130810"/>
+            <wp:docPr id="23" name="Picture 23" descr="A screenshot of a computer&#10;&#10;Description automatically generated"/>
+            <wp:cNvGraphicFramePr>
+              <a:graphicFrameLocks xmlns:a="http://schemas.openxmlformats.org/drawingml/2006/main" noChangeAspect="1"/>
+            </wp:cNvGraphicFramePr>
+            <a:graphic xmlns:a="http://schemas.openxmlformats.org/drawingml/2006/main">
+              <a:graphicData uri="http://schemas.openxmlformats.org/drawingml/2006/picture">
+                <pic:pic xmlns:pic="http://schemas.openxmlformats.org/drawingml/2006/picture">
+                  <pic:nvPicPr>
+                    <pic:cNvPr id="23" name="Picture 23" descr="A screenshot of a computer&#10;&#10;Description automatically generated"/>
+                    <pic:cNvPicPr/>
+                  </pic:nvPicPr>
+                  <pic:blipFill>
+                    <a:blip r:embed="rId8"/>
+                    <a:stretch>
+                      <a:fillRect/>
+                    </a:stretch>
+                  </pic:blipFill>
+                  <pic:spPr>
+                    <a:xfrm>
+                      <a:off x="0" y="0"/>
+                      <a:ext cx="3051528" cy="999709"/>
+                    </a:xfrm>
+                    <a:prstGeom prst="rect">
+                      <a:avLst/>
+                    </a:prstGeom>
+                    <a:ln w="38100" cap="sq">
+                      <a:solidFill>
+                        <a:srgbClr val="000000"/>
+                      </a:solidFill>
+                      <a:prstDash val="solid"/>
+                      <a:miter lim="800000"/>
+                    </a:ln>
+                    <a:effectLst>
+                      <a:outerShdw blurRad="50800" dist="38100" dir="2700000" algn="tl" rotWithShape="0">
+                        <a:srgbClr val="000000">
+                          <a:alpha val="43000"/>
+                        </a:srgbClr>
+                      </a:outerShdw>
+                    </a:effectLst>
+                  </pic:spPr>
+                </pic:pic>
+              </a:graphicData>
+            </a:graphic>
+          </wp:inline>
+        </w:drawing>
+      </w:r>
+      <w:r>
+        <w:rPr>
+          <w:rFonts w:ascii="Times New Roman" w:eastAsia="Calibri" w:hAnsi="Times New Roman" w:cs="Times New Roman"/>
+          <w:sz w:val="24"/>
+          <w:szCs w:val="24"/>
+          <w:shd w:val="clear" w:color="auto" w:fill="FAF9F8"/>
+        </w:rPr>
+        <w:br/>
+      </w:r>
+    </w:p>
+    <w:p>
+      <w:pPr>
+        <w:pStyle w:val="ListParagraph"/>
+        <w:numPr>
+          <w:ilvl w:val="0"/>
+          <w:numId w:val="3"/>
+        </w:numPr>
+        <w:rPr>
+          <w:rFonts w:ascii="Times New Roman" w:eastAsia="Calibri" w:hAnsi="Times New Roman" w:cs="Times New Roman"/>
+          <w:sz w:val="24"/>
+          <w:szCs w:val="24"/>
+          <w:shd w:val="clear" w:color="auto" w:fill="FAF9F8"/>
+        </w:rPr>
+      </w:pPr>
+      <w:r>
+        <w:rPr>
+          <w:rFonts w:ascii="Times New Roman" w:eastAsia="Calibri" w:hAnsi="Times New Roman" w:cs="Times New Roman"/>
+          <w:sz w:val="24"/>
+          <w:szCs w:val="24"/>
+          <w:shd w:val="clear" w:color="auto" w:fill="FAF9F8"/>
+        </w:rPr>
+        <w:t>Within the "Do" section of the "Attach Window" activity, include the "Type Into" activity.</w:t>
+      </w:r>
+      <w:r>
+        <w:rPr>
+          <w:rFonts w:ascii="Times New Roman" w:eastAsia="Calibri" w:hAnsi="Times New Roman" w:cs="Times New Roman"/>
+          <w:sz w:val="24"/>
+          <w:szCs w:val="24"/>
+          <w:shd w:val="clear" w:color="auto" w:fill="FAF9F8"/>
+        </w:rPr>
+        <w:br/>
+      </w:r>
+    </w:p>
+    <w:p>
+      <w:pPr>
+        <w:pStyle w:val="ListParagraph"/>
+        <w:numPr>
+          <w:ilvl w:val="0"/>
+          <w:numId w:val="3"/>
+        </w:numPr>
+        <w:rPr>
+          <w:rFonts w:ascii="Times New Roman" w:eastAsia="Calibri" w:hAnsi="Times New Roman" w:cs="Times New Roman"/>
+          <w:sz w:val="24"/>
+          <w:szCs w:val="24"/>
+          <w:shd w:val="clear" w:color="auto" w:fill="FAF9F8"/>
+        </w:rPr>
+      </w:pPr>
+      <w:r>
+        <w:rPr>
+          <w:rFonts w:ascii="Times New Roman" w:eastAsia="Calibri" w:hAnsi="Times New Roman" w:cs="Times New Roman"/>
+          <w:sz w:val="24"/>
+          <w:szCs w:val="24"/>
+          <w:shd w:val="clear" w:color="auto" w:fill="FAF9F8"/>
+        </w:rPr>
+        <w:t>In the "Type Into" activity, input some text within quotation marks to be typed into the Notepad.</w:t>
+      </w:r>
+      <w:r>
+        <w:rPr>
+          <w:rFonts w:ascii="Times New Roman" w:eastAsia="Calibri" w:hAnsi="Times New Roman" w:cs="Times New Roman"/>
+          <w:sz w:val="24"/>
+          <w:szCs w:val="24"/>
+          <w:shd w:val="clear" w:color="auto" w:fill="FAF9F8"/>
+        </w:rPr>
+        <w:br/>
+      </w:r>
+      <w:r>
+        <w:rPr>
+          <w:rFonts w:ascii="Times New Roman" w:eastAsia="Calibri" w:hAnsi="Times New Roman" w:cs="Times New Roman"/>
+          <w:noProof/>
+          <w:sz w:val="24"/>
+          <w:szCs w:val="24"/>
+          <w:shd w:val="clear" w:color="auto" w:fill="FAF9F8"/>
+        </w:rPr>
+        <w:drawing>
+          <wp:inline distT="0" distB="0" distL="0" distR="0" wp14:anchorId="7D4D2F74" wp14:editId="65F6A6C0">
+            <wp:extent cx="3757659" cy="2065020"/>
+            <wp:effectExtent l="76200" t="76200" r="128905" b="125730"/>
+            <wp:docPr id="24" name="Picture 24" descr="A screenshot of a computer&#10;&#10;Description automatically generated"/>
+            <wp:cNvGraphicFramePr>
+              <a:graphicFrameLocks xmlns:a="http://schemas.openxmlformats.org/drawingml/2006/main" noChangeAspect="1"/>
+            </wp:cNvGraphicFramePr>
+            <a:graphic xmlns:a="http://schemas.openxmlformats.org/drawingml/2006/main">
+              <a:graphicData uri="http://schemas.openxmlformats.org/drawingml/2006/picture">
+                <pic:pic xmlns:pic="http://schemas.openxmlformats.org/drawingml/2006/picture">
+                  <pic:nvPicPr>
+                    <pic:cNvPr id="24" name="Picture 24" descr="A screenshot of a computer&#10;&#10;Description automatically generated"/>
+                    <pic:cNvPicPr/>
+                  </pic:nvPicPr>
+                  <pic:blipFill>
+                    <a:blip r:embed="rId9"/>
+                    <a:stretch>
+                      <a:fillRect/>
+                    </a:stretch>
+                  </pic:blipFill>
+                  <pic:spPr>
+                    <a:xfrm>
+                      <a:off x="0" y="0"/>
+                      <a:ext cx="3783727" cy="2079345"/>
+                    </a:xfrm>
+                    <a:prstGeom prst="rect">
+                      <a:avLst/>
+                    </a:prstGeom>
+                    <a:ln w="38100" cap="sq">
+                      <a:solidFill>
+                        <a:srgbClr val="000000"/>
+                      </a:solidFill>
+                      <a:prstDash val="solid"/>
+                      <a:miter lim="800000"/>
+                    </a:ln>
+                    <a:effectLst>
+                      <a:outerShdw blurRad="50800" dist="38100" dir="2700000" algn="tl" rotWithShape="0">
+                        <a:srgbClr val="000000">
+                          <a:alpha val="43000"/>
+                        </a:srgbClr>
+                      </a:outerShdw>
+                    </a:effectLst>
+                  </pic:spPr>
+                </pic:pic>
+              </a:graphicData>
+            </a:graphic>
+          </wp:inline>
+        </w:drawing>
+      </w:r>
+    </w:p>
+    <w:p>
+      <w:pPr>
+        <w:ind w:left="360"/>
+        <w:rPr>
+          <w:rFonts w:ascii="Times New Roman" w:eastAsia="Calibri" w:hAnsi="Times New Roman" w:cs="Times New Roman"/>
+          <w:b/>
+          <w:bCs/>
+          <w:sz w:val="24"/>
+          <w:szCs w:val="24"/>
+          <w:shd w:val="clear" w:color="auto" w:fill="FAF9F8"/>
+        </w:rPr>
+      </w:pPr>
+      <w:r>
+        <w:rPr>
+          <w:rFonts w:ascii="Times New Roman" w:eastAsia="Calibri" w:hAnsi="Times New Roman" w:cs="Times New Roman"/>
+          <w:b/>
+          <w:bCs/>
+          <w:sz w:val="24"/>
+          <w:szCs w:val="24"/>
+          <w:shd w:val="clear" w:color="auto" w:fill="FAF9F8"/>
+        </w:rPr>
+        <w:lastRenderedPageBreak/>
+        <w:t>OUTPUT</w:t>
+      </w:r>
+      <w:r>
+        <w:rPr>
+          <w:rFonts w:ascii="Times New Roman" w:eastAsia="Calibri" w:hAnsi="Times New Roman" w:cs="Times New Roman"/>
+          <w:b/>
+          <w:bCs/>
+          <w:sz w:val="24"/>
+          <w:szCs w:val="24"/>
+          <w:shd w:val="clear" w:color="auto" w:fill="FAF9F8"/>
+        </w:rPr>
+        <w:br/>
+      </w:r>
+      <w:r>
+        <w:rPr>
+          <w:rFonts w:ascii="Times New Roman" w:eastAsia="Calibri" w:hAnsi="Times New Roman" w:cs="Times New Roman"/>
+          <w:b/>
+          <w:bCs/>
+          <w:noProof/>
+          <w:sz w:val="24"/>
+          <w:szCs w:val="24"/>
+          <w:shd w:val="clear" w:color="auto" w:fill="FAF9F8"/>
+        </w:rPr>
+        <w:drawing>
+          <wp:inline distT="0" distB="0" distL="0" distR="0" wp14:anchorId="75165ECB" wp14:editId="70EA3367">
+            <wp:extent cx="1775460" cy="1006367"/>
+            <wp:effectExtent l="76200" t="76200" r="129540" b="137160"/>
+            <wp:docPr id="25" name="Picture 25" descr="A screenshot of a computer&#10;&#10;Description automatically generated"/>
+            <wp:cNvGraphicFramePr>
+              <a:graphicFrameLocks xmlns:a="http://schemas.openxmlformats.org/drawingml/2006/main" noChangeAspect="1"/>
+            </wp:cNvGraphicFramePr>
+            <a:graphic xmlns:a="http://schemas.openxmlformats.org/drawingml/2006/main">
+              <a:graphicData uri="http://schemas.openxmlformats.org/drawingml/2006/picture">
+                <pic:pic xmlns:pic="http://schemas.openxmlformats.org/drawingml/2006/picture">
+                  <pic:nvPicPr>
+                    <pic:cNvPr id="25" name="Picture 25" descr="A screenshot of a computer&#10;&#10;Description automatically generated"/>
+                    <pic:cNvPicPr/>
+                  </pic:nvPicPr>
+                  <pic:blipFill>
+                    <a:blip r:embed="rId10"/>
+                    <a:stretch>
+                      <a:fillRect/>
+                    </a:stretch>
+                  </pic:blipFill>
+                  <pic:spPr>
+                    <a:xfrm>
+                      <a:off x="0" y="0"/>
+                      <a:ext cx="1779140" cy="1008453"/>
+                    </a:xfrm>
+                    <a:prstGeom prst="rect">
+                      <a:avLst/>
+                    </a:prstGeom>
+                    <a:ln w="38100" cap="sq">
+                      <a:solidFill>
+                        <a:srgbClr val="000000"/>
+                      </a:solidFill>
+                      <a:prstDash val="solid"/>
+                      <a:miter lim="800000"/>
+                    </a:ln>
+                    <a:effectLst>
+                      <a:outerShdw blurRad="50800" dist="38100" dir="2700000" algn="tl" rotWithShape="0">
+                        <a:srgbClr val="000000">
+                          <a:alpha val="43000"/>
+                        </a:srgbClr>
+                      </a:outerShdw>
+                    </a:effectLst>
+                  </pic:spPr>
+                </pic:pic>
+              </a:graphicData>
+            </a:graphic>
+          </wp:inline>
+        </w:drawing>
+      </w:r>
+    </w:p>
+    <w:p>
+      <w:pPr>
+        <w:rPr>
+          <w:rFonts w:ascii="Times New Roman" w:eastAsia="Calibri" w:hAnsi="Times New Roman" w:cs="Times New Roman"/>
+          <w:b/>
+          <w:bCs/>
+          <w:sz w:val="24"/>
+        </w:rPr>
+      </w:pPr>
+      <w:r>
+        <w:rPr>
+          <w:rFonts w:ascii="Times New Roman" w:eastAsia="Calibri" w:hAnsi="Times New Roman" w:cs="Times New Roman"/>
+          <w:b/>
+          <w:bCs/>
+          <w:sz w:val="24"/>
+        </w:rPr>
+        <w:t>Learnings:</w:t>
+      </w:r>
+    </w:p>
+    <w:p>
+      <w:pPr>
+        <w:rPr>
+          <w:rFonts w:ascii="Times New Roman" w:eastAsia="Calibri" w:hAnsi="Times New Roman" w:cs="Times New Roman"/>
+          <w:sz w:val="24"/>
+        </w:rPr>
+      </w:pPr>
+    </w:p>
+    <w:p>
+      <w:pPr>
+        <w:rPr>
+          <w:rFonts w:ascii="Times New Roman" w:eastAsia="Calibri" w:hAnsi="Times New Roman" w:cs="Times New Roman"/>
+          <w:b/>
+          <w:bCs/>
+          <w:sz w:val="24"/>
+        </w:rPr>
+      </w:pPr>
+      <w:r>
+        <w:rPr>
+          <w:rFonts w:ascii="Times New Roman" w:eastAsia="Calibri" w:hAnsi="Times New Roman" w:cs="Times New Roman"/>
+          <w:b/>
+          <w:bCs/>
+          <w:sz w:val="24"/>
+        </w:rPr>
+        <w:t>A. Implement Attach Window Activity:</w:t>
+      </w:r>
+    </w:p>
+    <w:p>
+      <w:pPr>
+        <w:rPr>
+          <w:rFonts w:ascii="Times New Roman" w:eastAsia="Calibri" w:hAnsi="Times New Roman" w:cs="Times New Roman"/>
+          <w:sz w:val="24"/>
+        </w:rPr>
+      </w:pPr>
+    </w:p>
+    <w:p>
+      <w:pPr>
+        <w:rPr>
+          <w:rFonts w:ascii="Times New Roman" w:eastAsia="Calibri" w:hAnsi="Times New Roman" w:cs="Times New Roman"/>
+          <w:sz w:val="24"/>
+        </w:rPr>
+      </w:pPr>
+      <w:r>
+        <w:rPr>
+          <w:rFonts w:ascii="Times New Roman" w:eastAsia="Calibri" w:hAnsi="Times New Roman" w:cs="Times New Roman"/>
+          <w:sz w:val="24"/>
+        </w:rPr>
+        <w:t>By using the Attach Window activity, we learned to launch an application (Notepad), attach to its window, and perform actions within that window, such as typing text using the Type Into activity.</w:t>
+      </w:r>
+      <w:r>
+        <w:rPr>
+          <w:rFonts w:ascii="Times New Roman" w:eastAsia="Calibri" w:hAnsi="Times New Roman" w:cs="Times New Roman"/>
+          <w:sz w:val="24"/>
+        </w:rPr>
+        <w:br/>
+      </w:r>
+    </w:p>
+    <w:p>
+      <w:pPr>
+        <w:rPr>
+          <w:rFonts w:ascii="Times New Roman" w:eastAsia="Calibri" w:hAnsi="Times New Roman" w:cs="Times New Roman"/>
+          <w:sz w:val="24"/>
+        </w:rPr>
+      </w:pPr>
+    </w:p>
+    <w:p>
+      <w:pPr>
+        <w:rPr>
+          <w:rFonts w:ascii="Times New Roman" w:eastAsia="Calibri" w:hAnsi="Times New Roman" w:cs="Times New Roman"/>
+          <w:sz w:val="24"/>
+        </w:rPr>
+      </w:pPr>
+    </w:p>
+    <w:p>
+      <w:pPr>
+        <w:rPr>
+          <w:rFonts w:ascii="Times New Roman" w:eastAsia="Calibri" w:hAnsi="Times New Roman" w:cs="Times New Roman"/>
+          <w:sz w:val="24"/>
+        </w:rPr>
+      </w:pPr>
+    </w:p>
+    <w:p>
+      <w:pPr>
+        <w:rPr>
+          <w:rFonts w:ascii="Times New Roman" w:eastAsia="Calibri" w:hAnsi="Times New Roman" w:cs="Times New Roman"/>
+          <w:sz w:val="24"/>
+        </w:rPr>
+      </w:pPr>
+    </w:p>
+    <w:p>
+      <w:pPr>
+        <w:rPr>
+          <w:rFonts w:ascii="Times New Roman" w:eastAsia="Calibri" w:hAnsi="Times New Roman" w:cs="Times New Roman"/>
+          <w:sz w:val="24"/>
+        </w:rPr>
+      </w:pPr>
+    </w:p>
+    <w:p>
+      <w:pPr>
+        <w:rPr>
+          <w:rFonts w:ascii="Times New Roman" w:eastAsia="Calibri" w:hAnsi="Times New Roman" w:cs="Times New Roman"/>
+          <w:sz w:val="24"/>
+        </w:rPr>
+      </w:pPr>
+    </w:p>
+    <w:p>
+      <w:pPr>
+        <w:rPr>
+          <w:rFonts w:ascii="Times New Roman" w:eastAsia="Calibri" w:hAnsi="Times New Roman" w:cs="Times New Roman"/>
+          <w:sz w:val="24"/>
+        </w:rPr>
+      </w:pPr>
+    </w:p>
+    <w:p>
+      <w:pPr>
+        <w:rPr>
+          <w:rFonts w:ascii="Times New Roman" w:eastAsia="Calibri" w:hAnsi="Times New Roman" w:cs="Times New Roman"/>
+          <w:sz w:val="24"/>
+        </w:rPr>
+      </w:pPr>
+    </w:p>
+    <w:p>
+      <w:pPr>
+        <w:rPr>
+          <w:rFonts w:ascii="Times New Roman" w:eastAsia="Calibri" w:hAnsi="Times New Roman" w:cs="Times New Roman"/>
+          <w:sz w:val="24"/>
+        </w:rPr>
+      </w:pPr>
+    </w:p>
+    <w:p>
+      <w:pPr>
+        <w:rPr>
+          <w:rFonts w:ascii="Times New Roman" w:eastAsia="Calibri" w:hAnsi="Times New Roman" w:cs="Times New Roman"/>
+          <w:sz w:val="24"/>
+        </w:rPr>
+      </w:pPr>
+    </w:p>
+    <w:p>
+      <w:pPr>
+        <w:rPr>
+          <w:rFonts w:ascii="Times New Roman" w:eastAsia="Calibri" w:hAnsi="Times New Roman" w:cs="Times New Roman"/>
+          <w:sz w:val="24"/>
+        </w:rPr>
+      </w:pPr>
+    </w:p>
+    <w:p>
+      <w:pPr>
+        <w:rPr>
+          <w:rFonts w:ascii="Times New Roman" w:eastAsia="Calibri" w:hAnsi="Times New Roman" w:cs="Times New Roman"/>
+          <w:sz w:val="24"/>
+        </w:rPr>
+      </w:pPr>
+    </w:p>
+    <w:p>
+      <w:pPr>
+        <w:rPr>
+          <w:rFonts w:ascii="Times New Roman" w:eastAsia="Calibri" w:hAnsi="Times New Roman" w:cs="Times New Roman"/>
+          <w:sz w:val="24"/>
+        </w:rPr>
+      </w:pPr>
+    </w:p>
+    <w:p>
+      <w:pPr>
+        <w:rPr>
+          <w:rFonts w:ascii="Times New Roman" w:eastAsia="Calibri" w:hAnsi="Times New Roman" w:cs="Times New Roman"/>
+          <w:sz w:val="24"/>
+        </w:rPr>
+      </w:pPr>
+    </w:p>
+    <w:p>
+      <w:pPr>
+        <w:rPr>
+          <w:rFonts w:ascii="Times New Roman" w:eastAsia="Calibri" w:hAnsi="Times New Roman" w:cs="Times New Roman"/>
+          <w:sz w:val="24"/>
+        </w:rPr>
+      </w:pPr>
+    </w:p>
+    <w:p>
+      <w:pPr>
+        <w:rPr>
+          <w:rFonts w:ascii="Times New Roman" w:eastAsia="Calibri" w:hAnsi="Times New Roman" w:cs="Times New Roman"/>
+          <w:sz w:val="24"/>
+        </w:rPr>
+      </w:pPr>
+    </w:p>
+    <w:p>
+      <w:pPr>
+        <w:rPr>
+          <w:rFonts w:ascii="Times New Roman" w:eastAsia="Calibri" w:hAnsi="Times New Roman" w:cs="Times New Roman"/>
+          <w:sz w:val="24"/>
+        </w:rPr>
+      </w:pPr>
+    </w:p>
+    <w:p>
+      <w:pPr>
+        <w:rPr>
+          <w:rFonts w:ascii="Times New Roman" w:eastAsia="Calibri" w:hAnsi="Times New Roman" w:cs="Times New Roman"/>
+          <w:sz w:val="24"/>
+        </w:rPr>
+      </w:pPr>
+    </w:p>
+    <w:p>
+      <w:pPr>
+        <w:rPr>
+          <w:rFonts w:ascii="Times New Roman" w:eastAsia="Calibri" w:hAnsi="Times New Roman" w:cs="Times New Roman"/>
+          <w:b/>
+          <w:bCs/>
+          <w:sz w:val="24"/>
+          <w:szCs w:val="24"/>
+          <w:shd w:val="clear" w:color="auto" w:fill="FAF9F8"/>
+        </w:rPr>
+      </w:pPr>
+      <w:r>
+        <w:rPr>
+          <w:rFonts w:ascii="Times New Roman" w:eastAsia="Calibri" w:hAnsi="Times New Roman" w:cs="Times New Roman"/>
+          <w:b/>
+          <w:bCs/>
+          <w:sz w:val="24"/>
+          <w:szCs w:val="24"/>
+          <w:shd w:val="clear" w:color="auto" w:fill="FAF9F8"/>
+        </w:rPr>
+        <w:lastRenderedPageBreak/>
+        <w:t xml:space="preserve">AIM: B) </w:t>
+      </w:r>
+      <w:r>
+        <w:rPr>
+          <w:rFonts w:ascii="Times New Roman" w:eastAsia="Calibri" w:hAnsi="Times New Roman" w:cs="Times New Roman"/>
+          <w:b/>
+          <w:bCs/>
+          <w:sz w:val="24"/>
+          <w:szCs w:val="24"/>
+          <w:shd w:val="clear" w:color="auto" w:fill="FAF9F8"/>
+        </w:rPr>
+        <w:t>Find different controls using UiPath.</w:t>
+      </w:r>
+    </w:p>
+    <w:p>
+      <w:pPr>
+        <w:rPr>
+          <w:rFonts w:ascii="Times New Roman" w:eastAsia="Calibri" w:hAnsi="Times New Roman" w:cs="Times New Roman"/>
+          <w:b/>
+          <w:bCs/>
+          <w:sz w:val="24"/>
+          <w:szCs w:val="24"/>
+          <w:shd w:val="clear" w:color="auto" w:fill="FAF9F8"/>
+        </w:rPr>
+      </w:pPr>
     </w:p>
     <w:p>
       <w:pPr>
@@ -234,9 +808,2578 @@
         <w:t>Steps with output</w:t>
       </w:r>
     </w:p>
+    <w:p>
+      <w:pPr>
+        <w:rPr>
+          <w:rFonts w:ascii="Times New Roman" w:eastAsia="Calibri" w:hAnsi="Times New Roman" w:cs="Times New Roman"/>
+          <w:b/>
+          <w:bCs/>
+          <w:sz w:val="24"/>
+          <w:szCs w:val="24"/>
+          <w:shd w:val="clear" w:color="auto" w:fill="FAF9F8"/>
+        </w:rPr>
+      </w:pPr>
+    </w:p>
+    <w:p>
+      <w:pPr>
+        <w:pStyle w:val="ListParagraph"/>
+        <w:numPr>
+          <w:ilvl w:val="0"/>
+          <w:numId w:val="6"/>
+        </w:numPr>
+        <w:rPr>
+          <w:rFonts w:ascii="Times New Roman" w:eastAsia="Calibri" w:hAnsi="Times New Roman" w:cs="Times New Roman"/>
+          <w:sz w:val="24"/>
+          <w:szCs w:val="24"/>
+          <w:shd w:val="clear" w:color="auto" w:fill="FAF9F8"/>
+        </w:rPr>
+      </w:pPr>
+      <w:r>
+        <w:rPr>
+          <w:rFonts w:ascii="Times New Roman" w:eastAsia="Calibri" w:hAnsi="Times New Roman" w:cs="Times New Roman"/>
+          <w:sz w:val="24"/>
+          <w:szCs w:val="24"/>
+          <w:shd w:val="clear" w:color="auto" w:fill="FAF9F8"/>
+        </w:rPr>
+        <w:t>Utilize the "Open Browser" activity and input the LinkedIn URL.</w:t>
+      </w:r>
+      <w:r>
+        <w:rPr>
+          <w:rFonts w:ascii="Times New Roman" w:eastAsia="Calibri" w:hAnsi="Times New Roman" w:cs="Times New Roman"/>
+          <w:sz w:val="24"/>
+          <w:szCs w:val="24"/>
+          <w:shd w:val="clear" w:color="auto" w:fill="FAF9F8"/>
+        </w:rPr>
+        <w:br/>
+      </w:r>
+      <w:r>
+        <w:rPr>
+          <w:rFonts w:ascii="Times New Roman" w:eastAsia="Calibri" w:hAnsi="Times New Roman" w:cs="Times New Roman"/>
+          <w:noProof/>
+          <w:sz w:val="24"/>
+          <w:szCs w:val="24"/>
+          <w:shd w:val="clear" w:color="auto" w:fill="FAF9F8"/>
+        </w:rPr>
+        <w:drawing>
+          <wp:inline distT="0" distB="0" distL="0" distR="0" wp14:anchorId="40C14A5E" wp14:editId="56AE7399">
+            <wp:extent cx="4815840" cy="957192"/>
+            <wp:effectExtent l="76200" t="76200" r="137160" b="128905"/>
+            <wp:docPr id="16" name="Picture 16" descr="A screenshot of a phone&#10;&#10;Description automatically generated"/>
+            <wp:cNvGraphicFramePr>
+              <a:graphicFrameLocks xmlns:a="http://schemas.openxmlformats.org/drawingml/2006/main" noChangeAspect="1"/>
+            </wp:cNvGraphicFramePr>
+            <a:graphic xmlns:a="http://schemas.openxmlformats.org/drawingml/2006/main">
+              <a:graphicData uri="http://schemas.openxmlformats.org/drawingml/2006/picture">
+                <pic:pic xmlns:pic="http://schemas.openxmlformats.org/drawingml/2006/picture">
+                  <pic:nvPicPr>
+                    <pic:cNvPr id="16" name="Picture 16" descr="A screenshot of a phone&#10;&#10;Description automatically generated"/>
+                    <pic:cNvPicPr/>
+                  </pic:nvPicPr>
+                  <pic:blipFill>
+                    <a:blip r:embed="rId11"/>
+                    <a:stretch>
+                      <a:fillRect/>
+                    </a:stretch>
+                  </pic:blipFill>
+                  <pic:spPr>
+                    <a:xfrm>
+                      <a:off x="0" y="0"/>
+                      <a:ext cx="4828406" cy="959690"/>
+                    </a:xfrm>
+                    <a:prstGeom prst="rect">
+                      <a:avLst/>
+                    </a:prstGeom>
+                    <a:ln w="38100" cap="sq">
+                      <a:solidFill>
+                        <a:srgbClr val="000000"/>
+                      </a:solidFill>
+                      <a:prstDash val="solid"/>
+                      <a:miter lim="800000"/>
+                    </a:ln>
+                    <a:effectLst>
+                      <a:outerShdw blurRad="50800" dist="38100" dir="2700000" algn="tl" rotWithShape="0">
+                        <a:srgbClr val="000000">
+                          <a:alpha val="43000"/>
+                        </a:srgbClr>
+                      </a:outerShdw>
+                    </a:effectLst>
+                  </pic:spPr>
+                </pic:pic>
+              </a:graphicData>
+            </a:graphic>
+          </wp:inline>
+        </w:drawing>
+      </w:r>
+      <w:r>
+        <w:rPr>
+          <w:rFonts w:ascii="Times New Roman" w:eastAsia="Calibri" w:hAnsi="Times New Roman" w:cs="Times New Roman"/>
+          <w:sz w:val="24"/>
+          <w:szCs w:val="24"/>
+          <w:shd w:val="clear" w:color="auto" w:fill="FAF9F8"/>
+        </w:rPr>
+        <w:br/>
+      </w:r>
+    </w:p>
+    <w:p>
+      <w:pPr>
+        <w:pStyle w:val="ListParagraph"/>
+        <w:numPr>
+          <w:ilvl w:val="0"/>
+          <w:numId w:val="6"/>
+        </w:numPr>
+        <w:rPr>
+          <w:rFonts w:ascii="Times New Roman" w:eastAsia="Calibri" w:hAnsi="Times New Roman" w:cs="Times New Roman"/>
+          <w:sz w:val="24"/>
+          <w:szCs w:val="24"/>
+          <w:shd w:val="clear" w:color="auto" w:fill="FAF9F8"/>
+        </w:rPr>
+      </w:pPr>
+      <w:r>
+        <w:rPr>
+          <w:rFonts w:ascii="Times New Roman" w:eastAsia="Calibri" w:hAnsi="Times New Roman" w:cs="Times New Roman"/>
+          <w:sz w:val="24"/>
+          <w:szCs w:val="24"/>
+          <w:shd w:val="clear" w:color="auto" w:fill="FAF9F8"/>
+        </w:rPr>
+        <w:t>Add an "Anchor Base" activity to locate elements relative to a reference anchor.</w:t>
+      </w:r>
+      <w:r>
+        <w:rPr>
+          <w:rFonts w:ascii="Times New Roman" w:eastAsia="Calibri" w:hAnsi="Times New Roman" w:cs="Times New Roman"/>
+          <w:sz w:val="24"/>
+          <w:szCs w:val="24"/>
+          <w:shd w:val="clear" w:color="auto" w:fill="FAF9F8"/>
+        </w:rPr>
+        <w:br/>
+      </w:r>
+      <w:r>
+        <w:rPr>
+          <w:rFonts w:ascii="Times New Roman" w:eastAsia="Calibri" w:hAnsi="Times New Roman" w:cs="Times New Roman"/>
+          <w:noProof/>
+          <w:sz w:val="24"/>
+          <w:szCs w:val="24"/>
+          <w:shd w:val="clear" w:color="auto" w:fill="FAF9F8"/>
+        </w:rPr>
+        <w:drawing>
+          <wp:inline distT="0" distB="0" distL="0" distR="0" wp14:anchorId="6BD0E452" wp14:editId="510B12B9">
+            <wp:extent cx="3147060" cy="679766"/>
+            <wp:effectExtent l="76200" t="76200" r="129540" b="139700"/>
+            <wp:docPr id="17" name="Picture 17" descr="A white rectangular object with a blue stripe&#10;&#10;Description automatically generated"/>
+            <wp:cNvGraphicFramePr>
+              <a:graphicFrameLocks xmlns:a="http://schemas.openxmlformats.org/drawingml/2006/main" noChangeAspect="1"/>
+            </wp:cNvGraphicFramePr>
+            <a:graphic xmlns:a="http://schemas.openxmlformats.org/drawingml/2006/main">
+              <a:graphicData uri="http://schemas.openxmlformats.org/drawingml/2006/picture">
+                <pic:pic xmlns:pic="http://schemas.openxmlformats.org/drawingml/2006/picture">
+                  <pic:nvPicPr>
+                    <pic:cNvPr id="17" name="Picture 17" descr="A white rectangular object with a blue stripe&#10;&#10;Description automatically generated"/>
+                    <pic:cNvPicPr/>
+                  </pic:nvPicPr>
+                  <pic:blipFill>
+                    <a:blip r:embed="rId12"/>
+                    <a:stretch>
+                      <a:fillRect/>
+                    </a:stretch>
+                  </pic:blipFill>
+                  <pic:spPr>
+                    <a:xfrm>
+                      <a:off x="0" y="0"/>
+                      <a:ext cx="3183021" cy="687534"/>
+                    </a:xfrm>
+                    <a:prstGeom prst="rect">
+                      <a:avLst/>
+                    </a:prstGeom>
+                    <a:ln w="38100" cap="sq">
+                      <a:solidFill>
+                        <a:srgbClr val="000000"/>
+                      </a:solidFill>
+                      <a:prstDash val="solid"/>
+                      <a:miter lim="800000"/>
+                    </a:ln>
+                    <a:effectLst>
+                      <a:outerShdw blurRad="50800" dist="38100" dir="2700000" algn="tl" rotWithShape="0">
+                        <a:srgbClr val="000000">
+                          <a:alpha val="43000"/>
+                        </a:srgbClr>
+                      </a:outerShdw>
+                    </a:effectLst>
+                  </pic:spPr>
+                </pic:pic>
+              </a:graphicData>
+            </a:graphic>
+          </wp:inline>
+        </w:drawing>
+      </w:r>
+      <w:r>
+        <w:rPr>
+          <w:rFonts w:ascii="Times New Roman" w:eastAsia="Calibri" w:hAnsi="Times New Roman" w:cs="Times New Roman"/>
+          <w:sz w:val="24"/>
+          <w:szCs w:val="24"/>
+          <w:shd w:val="clear" w:color="auto" w:fill="FAF9F8"/>
+        </w:rPr>
+        <w:br/>
+      </w:r>
+    </w:p>
+    <w:p>
+      <w:pPr>
+        <w:pStyle w:val="ListParagraph"/>
+        <w:numPr>
+          <w:ilvl w:val="0"/>
+          <w:numId w:val="6"/>
+        </w:numPr>
+        <w:rPr>
+          <w:rFonts w:ascii="Times New Roman" w:eastAsia="Calibri" w:hAnsi="Times New Roman" w:cs="Times New Roman"/>
+          <w:sz w:val="24"/>
+          <w:szCs w:val="24"/>
+          <w:shd w:val="clear" w:color="auto" w:fill="FAF9F8"/>
+        </w:rPr>
+      </w:pPr>
+      <w:r>
+        <w:rPr>
+          <w:rFonts w:ascii="Times New Roman" w:eastAsia="Calibri" w:hAnsi="Times New Roman" w:cs="Times New Roman"/>
+          <w:sz w:val="24"/>
+          <w:szCs w:val="24"/>
+          <w:shd w:val="clear" w:color="auto" w:fill="FAF9F8"/>
+        </w:rPr>
+        <w:t>Apply the "Find Element" activity as an anchor, indicating the "Email or phone" text on the login page.</w:t>
+      </w:r>
+      <w:r>
+        <w:rPr>
+          <w:rFonts w:ascii="Times New Roman" w:eastAsia="Calibri" w:hAnsi="Times New Roman" w:cs="Times New Roman"/>
+          <w:sz w:val="24"/>
+          <w:szCs w:val="24"/>
+          <w:shd w:val="clear" w:color="auto" w:fill="FAF9F8"/>
+        </w:rPr>
+        <w:br/>
+      </w:r>
+      <w:r>
+        <w:rPr>
+          <w:rFonts w:ascii="Times New Roman" w:eastAsia="Calibri" w:hAnsi="Times New Roman" w:cs="Times New Roman"/>
+          <w:noProof/>
+          <w:sz w:val="24"/>
+          <w:szCs w:val="24"/>
+          <w:shd w:val="clear" w:color="auto" w:fill="FAF9F8"/>
+        </w:rPr>
+        <w:drawing>
+          <wp:inline distT="0" distB="0" distL="0" distR="0" wp14:anchorId="4ABEE6FA" wp14:editId="029DD2B4">
+            <wp:extent cx="3063240" cy="1208493"/>
+            <wp:effectExtent l="76200" t="76200" r="137160" b="125095"/>
+            <wp:docPr id="18" name="Picture 18" descr="A close-up of a box&#10;&#10;Description automatically generated"/>
+            <wp:cNvGraphicFramePr>
+              <a:graphicFrameLocks xmlns:a="http://schemas.openxmlformats.org/drawingml/2006/main" noChangeAspect="1"/>
+            </wp:cNvGraphicFramePr>
+            <a:graphic xmlns:a="http://schemas.openxmlformats.org/drawingml/2006/main">
+              <a:graphicData uri="http://schemas.openxmlformats.org/drawingml/2006/picture">
+                <pic:pic xmlns:pic="http://schemas.openxmlformats.org/drawingml/2006/picture">
+                  <pic:nvPicPr>
+                    <pic:cNvPr id="18" name="Picture 18" descr="A close-up of a box&#10;&#10;Description automatically generated"/>
+                    <pic:cNvPicPr/>
+                  </pic:nvPicPr>
+                  <pic:blipFill>
+                    <a:blip r:embed="rId13"/>
+                    <a:stretch>
+                      <a:fillRect/>
+                    </a:stretch>
+                  </pic:blipFill>
+                  <pic:spPr>
+                    <a:xfrm>
+                      <a:off x="0" y="0"/>
+                      <a:ext cx="3081798" cy="1215815"/>
+                    </a:xfrm>
+                    <a:prstGeom prst="rect">
+                      <a:avLst/>
+                    </a:prstGeom>
+                    <a:ln w="38100" cap="sq">
+                      <a:solidFill>
+                        <a:srgbClr val="000000"/>
+                      </a:solidFill>
+                      <a:prstDash val="solid"/>
+                      <a:miter lim="800000"/>
+                    </a:ln>
+                    <a:effectLst>
+                      <a:outerShdw blurRad="50800" dist="38100" dir="2700000" algn="tl" rotWithShape="0">
+                        <a:srgbClr val="000000">
+                          <a:alpha val="43000"/>
+                        </a:srgbClr>
+                      </a:outerShdw>
+                    </a:effectLst>
+                  </pic:spPr>
+                </pic:pic>
+              </a:graphicData>
+            </a:graphic>
+          </wp:inline>
+        </w:drawing>
+      </w:r>
+      <w:r>
+        <w:rPr>
+          <w:rFonts w:ascii="Times New Roman" w:eastAsia="Calibri" w:hAnsi="Times New Roman" w:cs="Times New Roman"/>
+          <w:sz w:val="24"/>
+          <w:szCs w:val="24"/>
+          <w:shd w:val="clear" w:color="auto" w:fill="FAF9F8"/>
+        </w:rPr>
+        <w:br/>
+      </w:r>
+    </w:p>
+    <w:p>
+      <w:pPr>
+        <w:pStyle w:val="ListParagraph"/>
+        <w:numPr>
+          <w:ilvl w:val="0"/>
+          <w:numId w:val="6"/>
+        </w:numPr>
+        <w:rPr>
+          <w:rFonts w:ascii="Times New Roman" w:eastAsia="Calibri" w:hAnsi="Times New Roman" w:cs="Times New Roman"/>
+          <w:sz w:val="24"/>
+          <w:szCs w:val="24"/>
+          <w:shd w:val="clear" w:color="auto" w:fill="FAF9F8"/>
+        </w:rPr>
+      </w:pPr>
+      <w:r>
+        <w:rPr>
+          <w:rFonts w:ascii="Times New Roman" w:eastAsia="Calibri" w:hAnsi="Times New Roman" w:cs="Times New Roman"/>
+          <w:sz w:val="24"/>
+          <w:szCs w:val="24"/>
+          <w:shd w:val="clear" w:color="auto" w:fill="FAF9F8"/>
+        </w:rPr>
+        <w:t>Integrate the "Type Into" activity within the "Anchor Base," targeting the email text box indicated by the anchor. Input the email within quotation marks.</w:t>
+      </w:r>
+      <w:r>
+        <w:rPr>
+          <w:rFonts w:ascii="Times New Roman" w:eastAsia="Calibri" w:hAnsi="Times New Roman" w:cs="Times New Roman"/>
+          <w:sz w:val="24"/>
+          <w:szCs w:val="24"/>
+          <w:shd w:val="clear" w:color="auto" w:fill="FAF9F8"/>
+        </w:rPr>
+        <w:br/>
+      </w:r>
+      <w:r>
+        <w:rPr>
+          <w:rFonts w:ascii="Times New Roman" w:eastAsia="Calibri" w:hAnsi="Times New Roman" w:cs="Times New Roman"/>
+          <w:noProof/>
+          <w:sz w:val="24"/>
+          <w:szCs w:val="24"/>
+          <w:shd w:val="clear" w:color="auto" w:fill="FAF9F8"/>
+        </w:rPr>
+        <w:drawing>
+          <wp:inline distT="0" distB="0" distL="0" distR="0" wp14:anchorId="50C56B31" wp14:editId="7803F490">
+            <wp:extent cx="3589020" cy="1653210"/>
+            <wp:effectExtent l="76200" t="76200" r="125730" b="137795"/>
+            <wp:docPr id="19" name="Picture 19" descr="A screenshot of a computer&#10;&#10;Description automatically generated"/>
+            <wp:cNvGraphicFramePr>
+              <a:graphicFrameLocks xmlns:a="http://schemas.openxmlformats.org/drawingml/2006/main" noChangeAspect="1"/>
+            </wp:cNvGraphicFramePr>
+            <a:graphic xmlns:a="http://schemas.openxmlformats.org/drawingml/2006/main">
+              <a:graphicData uri="http://schemas.openxmlformats.org/drawingml/2006/picture">
+                <pic:pic xmlns:pic="http://schemas.openxmlformats.org/drawingml/2006/picture">
+                  <pic:nvPicPr>
+                    <pic:cNvPr id="19" name="Picture 19" descr="A screenshot of a computer&#10;&#10;Description automatically generated"/>
+                    <pic:cNvPicPr/>
+                  </pic:nvPicPr>
+                  <pic:blipFill>
+                    <a:blip r:embed="rId14"/>
+                    <a:stretch>
+                      <a:fillRect/>
+                    </a:stretch>
+                  </pic:blipFill>
+                  <pic:spPr>
+                    <a:xfrm>
+                      <a:off x="0" y="0"/>
+                      <a:ext cx="3598055" cy="1657372"/>
+                    </a:xfrm>
+                    <a:prstGeom prst="rect">
+                      <a:avLst/>
+                    </a:prstGeom>
+                    <a:ln w="38100" cap="sq">
+                      <a:solidFill>
+                        <a:srgbClr val="000000"/>
+                      </a:solidFill>
+                      <a:prstDash val="solid"/>
+                      <a:miter lim="800000"/>
+                    </a:ln>
+                    <a:effectLst>
+                      <a:outerShdw blurRad="50800" dist="38100" dir="2700000" algn="tl" rotWithShape="0">
+                        <a:srgbClr val="000000">
+                          <a:alpha val="43000"/>
+                        </a:srgbClr>
+                      </a:outerShdw>
+                    </a:effectLst>
+                  </pic:spPr>
+                </pic:pic>
+              </a:graphicData>
+            </a:graphic>
+          </wp:inline>
+        </w:drawing>
+      </w:r>
+    </w:p>
+    <w:p>
+      <w:pPr>
+        <w:rPr>
+          <w:rFonts w:ascii="Times New Roman" w:eastAsia="Calibri" w:hAnsi="Times New Roman" w:cs="Times New Roman"/>
+          <w:b/>
+          <w:bCs/>
+          <w:sz w:val="24"/>
+          <w:szCs w:val="24"/>
+          <w:shd w:val="clear" w:color="auto" w:fill="FAF9F8"/>
+        </w:rPr>
+      </w:pPr>
+      <w:r>
+        <w:rPr>
+          <w:noProof/>
+        </w:rPr>
+        <w:lastRenderedPageBreak/>
+        <w:drawing>
+          <wp:inline distT="0" distB="0" distL="0" distR="0" wp14:anchorId="14A04511" wp14:editId="3DDB0E8E">
+            <wp:extent cx="4785360" cy="4363871"/>
+            <wp:effectExtent l="0" t="0" r="0" b="0"/>
+            <wp:docPr id="20" name="Picture 20" descr="A screenshot of a computer&#10;&#10;Description automatically generated"/>
+            <wp:cNvGraphicFramePr>
+              <a:graphicFrameLocks xmlns:a="http://schemas.openxmlformats.org/drawingml/2006/main" noChangeAspect="1"/>
+            </wp:cNvGraphicFramePr>
+            <a:graphic xmlns:a="http://schemas.openxmlformats.org/drawingml/2006/main">
+              <a:graphicData uri="http://schemas.openxmlformats.org/drawingml/2006/picture">
+                <pic:pic xmlns:pic="http://schemas.openxmlformats.org/drawingml/2006/picture">
+                  <pic:nvPicPr>
+                    <pic:cNvPr id="20" name="Picture 20" descr="A screenshot of a computer&#10;&#10;Description automatically generated"/>
+                    <pic:cNvPicPr/>
+                  </pic:nvPicPr>
+                  <pic:blipFill>
+                    <a:blip r:embed="rId15"/>
+                    <a:stretch>
+                      <a:fillRect/>
+                    </a:stretch>
+                  </pic:blipFill>
+                  <pic:spPr>
+                    <a:xfrm>
+                      <a:off x="0" y="0"/>
+                      <a:ext cx="4791342" cy="4369326"/>
+                    </a:xfrm>
+                    <a:prstGeom prst="rect">
+                      <a:avLst/>
+                    </a:prstGeom>
+                  </pic:spPr>
+                </pic:pic>
+              </a:graphicData>
+            </a:graphic>
+          </wp:inline>
+        </w:drawing>
+      </w:r>
+      <w:r>
+        <w:rPr>
+          <w:rFonts w:ascii="Times New Roman" w:eastAsia="Calibri" w:hAnsi="Times New Roman" w:cs="Times New Roman"/>
+          <w:b/>
+          <w:bCs/>
+          <w:sz w:val="24"/>
+          <w:szCs w:val="24"/>
+          <w:shd w:val="clear" w:color="auto" w:fill="FAF9F8"/>
+        </w:rPr>
+        <w:br/>
+      </w:r>
+      <w:r>
+        <w:rPr>
+          <w:rFonts w:ascii="Times New Roman" w:eastAsia="Calibri" w:hAnsi="Times New Roman" w:cs="Times New Roman"/>
+          <w:b/>
+          <w:bCs/>
+          <w:sz w:val="24"/>
+          <w:szCs w:val="24"/>
+          <w:shd w:val="clear" w:color="auto" w:fill="FAF9F8"/>
+        </w:rPr>
+        <w:br/>
+        <w:t>OUTPUT:</w:t>
+      </w:r>
+      <w:r>
+        <w:rPr>
+          <w:rFonts w:ascii="Times New Roman" w:eastAsia="Calibri" w:hAnsi="Times New Roman" w:cs="Times New Roman"/>
+          <w:b/>
+          <w:bCs/>
+          <w:sz w:val="24"/>
+          <w:szCs w:val="24"/>
+          <w:shd w:val="clear" w:color="auto" w:fill="FAF9F8"/>
+        </w:rPr>
+        <w:br/>
+      </w:r>
+      <w:r>
+        <w:rPr>
+          <w:rFonts w:ascii="Times New Roman" w:eastAsia="Calibri" w:hAnsi="Times New Roman" w:cs="Times New Roman"/>
+          <w:b/>
+          <w:bCs/>
+          <w:noProof/>
+          <w:sz w:val="24"/>
+          <w:szCs w:val="24"/>
+          <w:shd w:val="clear" w:color="auto" w:fill="FAF9F8"/>
+        </w:rPr>
+        <w:drawing>
+          <wp:inline distT="0" distB="0" distL="0" distR="0" wp14:anchorId="1574F2EE" wp14:editId="38EF9E37">
+            <wp:extent cx="3931920" cy="1794132"/>
+            <wp:effectExtent l="76200" t="76200" r="125730" b="130175"/>
+            <wp:docPr id="21" name="Picture 21" descr="A screenshot of a computer&#10;&#10;Description automatically generated"/>
+            <wp:cNvGraphicFramePr>
+              <a:graphicFrameLocks xmlns:a="http://schemas.openxmlformats.org/drawingml/2006/main" noChangeAspect="1"/>
+            </wp:cNvGraphicFramePr>
+            <a:graphic xmlns:a="http://schemas.openxmlformats.org/drawingml/2006/main">
+              <a:graphicData uri="http://schemas.openxmlformats.org/drawingml/2006/picture">
+                <pic:pic xmlns:pic="http://schemas.openxmlformats.org/drawingml/2006/picture">
+                  <pic:nvPicPr>
+                    <pic:cNvPr id="21" name="Picture 21" descr="A screenshot of a computer&#10;&#10;Description automatically generated"/>
+                    <pic:cNvPicPr/>
+                  </pic:nvPicPr>
+                  <pic:blipFill rotWithShape="1">
+                    <a:blip r:embed="rId16"/>
+                    <a:srcRect t="47675"/>
+                    <a:stretch/>
+                  </pic:blipFill>
+                  <pic:spPr bwMode="auto">
+                    <a:xfrm>
+                      <a:off x="0" y="0"/>
+                      <a:ext cx="3935718" cy="1795865"/>
+                    </a:xfrm>
+                    <a:prstGeom prst="rect">
+                      <a:avLst/>
+                    </a:prstGeom>
+                    <a:ln w="38100" cap="sq">
+                      <a:solidFill>
+                        <a:srgbClr val="000000"/>
+                      </a:solidFill>
+                      <a:prstDash val="solid"/>
+                      <a:miter lim="800000"/>
+                    </a:ln>
+                    <a:effectLst>
+                      <a:outerShdw blurRad="50800" dist="38100" dir="2700000" algn="tl" rotWithShape="0">
+                        <a:srgbClr val="000000">
+                          <a:alpha val="43000"/>
+                        </a:srgbClr>
+                      </a:outerShdw>
+                    </a:effectLst>
+                    <a:extLst>
+                      <a:ext uri="{53640926-AAD7-44D8-BBD7-CCE9431645EC}">
+                        <a14:shadowObscured xmlns:a14="http://schemas.microsoft.com/office/drawing/2010/main"/>
+                      </a:ext>
+                    </a:extLst>
+                  </pic:spPr>
+                </pic:pic>
+              </a:graphicData>
+            </a:graphic>
+          </wp:inline>
+        </w:drawing>
+      </w:r>
+    </w:p>
+    <w:p>
+      <w:pPr>
+        <w:rPr>
+          <w:rFonts w:ascii="Times New Roman" w:eastAsia="Calibri" w:hAnsi="Times New Roman" w:cs="Times New Roman"/>
+          <w:b/>
+          <w:bCs/>
+          <w:sz w:val="24"/>
+          <w:szCs w:val="24"/>
+          <w:shd w:val="clear" w:color="auto" w:fill="FAF9F8"/>
+        </w:rPr>
+      </w:pPr>
+      <w:r>
+        <w:rPr>
+          <w:rFonts w:ascii="Times New Roman" w:eastAsia="Calibri" w:hAnsi="Times New Roman" w:cs="Times New Roman"/>
+          <w:b/>
+          <w:bCs/>
+          <w:sz w:val="24"/>
+          <w:szCs w:val="24"/>
+          <w:shd w:val="clear" w:color="auto" w:fill="FAF9F8"/>
+        </w:rPr>
+        <w:t>Learnings:</w:t>
+      </w:r>
+    </w:p>
+    <w:p>
+      <w:pPr>
+        <w:rPr>
+          <w:rFonts w:ascii="Times New Roman" w:eastAsia="Calibri" w:hAnsi="Times New Roman" w:cs="Times New Roman"/>
+          <w:b/>
+          <w:bCs/>
+          <w:sz w:val="24"/>
+          <w:szCs w:val="24"/>
+          <w:shd w:val="clear" w:color="auto" w:fill="FAF9F8"/>
+        </w:rPr>
+      </w:pPr>
+    </w:p>
+    <w:p>
+      <w:pPr>
+        <w:rPr>
+          <w:rFonts w:ascii="Times New Roman" w:eastAsia="Calibri" w:hAnsi="Times New Roman" w:cs="Times New Roman"/>
+          <w:b/>
+          <w:bCs/>
+          <w:sz w:val="24"/>
+          <w:szCs w:val="24"/>
+          <w:shd w:val="clear" w:color="auto" w:fill="FAF9F8"/>
+        </w:rPr>
+      </w:pPr>
+      <w:r>
+        <w:rPr>
+          <w:rFonts w:ascii="Times New Roman" w:eastAsia="Calibri" w:hAnsi="Times New Roman" w:cs="Times New Roman"/>
+          <w:b/>
+          <w:bCs/>
+          <w:sz w:val="24"/>
+          <w:szCs w:val="24"/>
+          <w:shd w:val="clear" w:color="auto" w:fill="FAF9F8"/>
+        </w:rPr>
+        <w:t>B. Finding Different Controls:</w:t>
+      </w:r>
+    </w:p>
+    <w:p>
+      <w:pPr>
+        <w:rPr>
+          <w:rFonts w:ascii="Times New Roman" w:eastAsia="Calibri" w:hAnsi="Times New Roman" w:cs="Times New Roman"/>
+          <w:sz w:val="24"/>
+          <w:szCs w:val="24"/>
+          <w:shd w:val="clear" w:color="auto" w:fill="FAF9F8"/>
+        </w:rPr>
+      </w:pPr>
+      <w:r>
+        <w:rPr>
+          <w:rFonts w:ascii="Times New Roman" w:eastAsia="Calibri" w:hAnsi="Times New Roman" w:cs="Times New Roman"/>
+          <w:sz w:val="24"/>
+          <w:szCs w:val="24"/>
+          <w:shd w:val="clear" w:color="auto" w:fill="FAF9F8"/>
+        </w:rPr>
+        <w:t>Using</w:t>
+      </w:r>
+      <w:r>
+        <w:rPr>
+          <w:rFonts w:ascii="Times New Roman" w:eastAsia="Calibri" w:hAnsi="Times New Roman" w:cs="Times New Roman"/>
+          <w:sz w:val="24"/>
+          <w:szCs w:val="24"/>
+          <w:shd w:val="clear" w:color="auto" w:fill="FAF9F8"/>
+        </w:rPr>
+        <w:t xml:space="preserve"> Open Browser, Anchor Base, Find Element, and Type Into activities, we learned how to locate and interact with specific elements on a web page, in this case, typing into the email text box on the LinkedIn login page.</w:t>
+      </w:r>
+    </w:p>
+    <w:p>
+      <w:pPr>
+        <w:rPr>
+          <w:rFonts w:ascii="Times New Roman" w:eastAsia="Calibri" w:hAnsi="Times New Roman" w:cs="Times New Roman"/>
+          <w:b/>
+          <w:bCs/>
+          <w:sz w:val="24"/>
+          <w:szCs w:val="24"/>
+          <w:shd w:val="clear" w:color="auto" w:fill="FAF9F8"/>
+        </w:rPr>
+      </w:pPr>
+    </w:p>
+    <w:p>
+      <w:pPr>
+        <w:rPr>
+          <w:rFonts w:ascii="Times New Roman" w:eastAsia="Calibri" w:hAnsi="Times New Roman" w:cs="Times New Roman"/>
+          <w:b/>
+          <w:bCs/>
+          <w:sz w:val="24"/>
+          <w:szCs w:val="24"/>
+          <w:shd w:val="clear" w:color="auto" w:fill="FAF9F8"/>
+        </w:rPr>
+      </w:pPr>
+      <w:r>
+        <w:rPr>
+          <w:rFonts w:ascii="Times New Roman" w:eastAsia="Calibri" w:hAnsi="Times New Roman" w:cs="Times New Roman"/>
+          <w:b/>
+          <w:bCs/>
+          <w:sz w:val="24"/>
+          <w:szCs w:val="24"/>
+          <w:shd w:val="clear" w:color="auto" w:fill="FAF9F8"/>
+        </w:rPr>
+        <w:lastRenderedPageBreak/>
+        <w:t xml:space="preserve">AIM: </w:t>
+      </w:r>
+      <w:r>
+        <w:rPr>
+          <w:rFonts w:ascii="Times New Roman" w:eastAsia="Calibri" w:hAnsi="Times New Roman" w:cs="Times New Roman"/>
+          <w:b/>
+          <w:bCs/>
+          <w:sz w:val="24"/>
+          <w:szCs w:val="24"/>
+          <w:shd w:val="clear" w:color="auto" w:fill="FAF9F8"/>
+        </w:rPr>
+        <w:t>C</w:t>
+      </w:r>
+      <w:r>
+        <w:rPr>
+          <w:rFonts w:ascii="Times New Roman" w:eastAsia="Calibri" w:hAnsi="Times New Roman" w:cs="Times New Roman"/>
+          <w:b/>
+          <w:bCs/>
+          <w:sz w:val="24"/>
+          <w:szCs w:val="24"/>
+          <w:shd w:val="clear" w:color="auto" w:fill="FAF9F8"/>
+        </w:rPr>
+        <w:t>) Demonstrate the following activities in UiPath:</w:t>
+      </w:r>
+    </w:p>
+    <w:p>
+      <w:pPr>
+        <w:pStyle w:val="ListParagraph"/>
+        <w:numPr>
+          <w:ilvl w:val="0"/>
+          <w:numId w:val="2"/>
+        </w:numPr>
+        <w:rPr>
+          <w:rFonts w:ascii="Times New Roman" w:eastAsia="Calibri" w:hAnsi="Times New Roman" w:cs="Times New Roman"/>
+          <w:b/>
+          <w:bCs/>
+          <w:sz w:val="24"/>
+          <w:szCs w:val="24"/>
+          <w:shd w:val="clear" w:color="auto" w:fill="FAF9F8"/>
+        </w:rPr>
+      </w:pPr>
+      <w:r>
+        <w:rPr>
+          <w:rFonts w:ascii="Times New Roman" w:eastAsia="Calibri" w:hAnsi="Times New Roman" w:cs="Times New Roman"/>
+          <w:b/>
+          <w:bCs/>
+          <w:sz w:val="24"/>
+          <w:szCs w:val="24"/>
+          <w:shd w:val="clear" w:color="auto" w:fill="FAF9F8"/>
+        </w:rPr>
+        <w:t>Mouse (click, double click and hover)</w:t>
+      </w:r>
+    </w:p>
+    <w:p>
+      <w:pPr>
+        <w:rPr>
+          <w:rFonts w:ascii="Times New Roman" w:eastAsia="Calibri" w:hAnsi="Times New Roman" w:cs="Times New Roman"/>
+          <w:b/>
+          <w:bCs/>
+          <w:sz w:val="24"/>
+          <w:szCs w:val="24"/>
+          <w:shd w:val="clear" w:color="auto" w:fill="FAF9F8"/>
+        </w:rPr>
+      </w:pPr>
+    </w:p>
+    <w:p>
+      <w:pPr>
+        <w:pStyle w:val="ListParagraph"/>
+        <w:numPr>
+          <w:ilvl w:val="0"/>
+          <w:numId w:val="7"/>
+        </w:numPr>
+        <w:rPr>
+          <w:rFonts w:ascii="Times New Roman" w:eastAsia="Calibri" w:hAnsi="Times New Roman" w:cs="Times New Roman"/>
+          <w:b/>
+          <w:bCs/>
+          <w:sz w:val="24"/>
+          <w:szCs w:val="24"/>
+          <w:shd w:val="clear" w:color="auto" w:fill="FAF9F8"/>
+        </w:rPr>
+      </w:pPr>
+      <w:r>
+        <w:rPr>
+          <w:rFonts w:ascii="Times New Roman" w:eastAsia="Calibri" w:hAnsi="Times New Roman" w:cs="Times New Roman"/>
+          <w:sz w:val="24"/>
+          <w:szCs w:val="24"/>
+          <w:shd w:val="clear" w:color="auto" w:fill="FAF9F8"/>
+        </w:rPr>
+        <w:t>Create an existing Word file with content.</w:t>
+      </w:r>
+      <w:r>
+        <w:rPr>
+          <w:rFonts w:ascii="Times New Roman" w:eastAsia="Calibri" w:hAnsi="Times New Roman" w:cs="Times New Roman"/>
+          <w:sz w:val="24"/>
+          <w:szCs w:val="24"/>
+          <w:shd w:val="clear" w:color="auto" w:fill="FAF9F8"/>
+        </w:rPr>
+        <w:br/>
+      </w:r>
+      <w:r>
+        <w:rPr>
+          <w:rFonts w:ascii="Times New Roman" w:eastAsia="Calibri" w:hAnsi="Times New Roman" w:cs="Times New Roman"/>
+          <w:b/>
+          <w:bCs/>
+          <w:sz w:val="24"/>
+          <w:szCs w:val="24"/>
+          <w:shd w:val="clear" w:color="auto" w:fill="FAF9F8"/>
+        </w:rPr>
+        <w:br/>
+      </w:r>
+      <w:r>
+        <w:rPr>
+          <w:rFonts w:ascii="Times New Roman" w:eastAsia="Calibri" w:hAnsi="Times New Roman" w:cs="Times New Roman"/>
+          <w:b/>
+          <w:bCs/>
+          <w:noProof/>
+          <w:sz w:val="24"/>
+          <w:szCs w:val="24"/>
+          <w:shd w:val="clear" w:color="auto" w:fill="FAF9F8"/>
+        </w:rPr>
+        <w:drawing>
+          <wp:inline distT="0" distB="0" distL="0" distR="0" wp14:anchorId="2B11E83A" wp14:editId="698D1866">
+            <wp:extent cx="3639058" cy="581106"/>
+            <wp:effectExtent l="76200" t="76200" r="133350" b="142875"/>
+            <wp:docPr id="1" name="Picture 1" descr="A black and grey rectangular object with a white x&#10;&#10;Description automatically generated with medium confidence"/>
+            <wp:cNvGraphicFramePr>
+              <a:graphicFrameLocks xmlns:a="http://schemas.openxmlformats.org/drawingml/2006/main" noChangeAspect="1"/>
+            </wp:cNvGraphicFramePr>
+            <a:graphic xmlns:a="http://schemas.openxmlformats.org/drawingml/2006/main">
+              <a:graphicData uri="http://schemas.openxmlformats.org/drawingml/2006/picture">
+                <pic:pic xmlns:pic="http://schemas.openxmlformats.org/drawingml/2006/picture">
+                  <pic:nvPicPr>
+                    <pic:cNvPr id="1" name="Picture 1" descr="A black and grey rectangular object with a white x&#10;&#10;Description automatically generated with medium confidence"/>
+                    <pic:cNvPicPr/>
+                  </pic:nvPicPr>
+                  <pic:blipFill>
+                    <a:blip r:embed="rId17"/>
+                    <a:stretch>
+                      <a:fillRect/>
+                    </a:stretch>
+                  </pic:blipFill>
+                  <pic:spPr>
+                    <a:xfrm>
+                      <a:off x="0" y="0"/>
+                      <a:ext cx="3639058" cy="581106"/>
+                    </a:xfrm>
+                    <a:prstGeom prst="rect">
+                      <a:avLst/>
+                    </a:prstGeom>
+                    <a:ln w="38100" cap="sq">
+                      <a:solidFill>
+                        <a:srgbClr val="000000"/>
+                      </a:solidFill>
+                      <a:prstDash val="solid"/>
+                      <a:miter lim="800000"/>
+                    </a:ln>
+                    <a:effectLst>
+                      <a:outerShdw blurRad="50800" dist="38100" dir="2700000" algn="tl" rotWithShape="0">
+                        <a:srgbClr val="000000">
+                          <a:alpha val="43000"/>
+                        </a:srgbClr>
+                      </a:outerShdw>
+                    </a:effectLst>
+                  </pic:spPr>
+                </pic:pic>
+              </a:graphicData>
+            </a:graphic>
+          </wp:inline>
+        </w:drawing>
+      </w:r>
+      <w:r>
+        <w:rPr>
+          <w:rFonts w:ascii="Times New Roman" w:eastAsia="Calibri" w:hAnsi="Times New Roman" w:cs="Times New Roman"/>
+          <w:b/>
+          <w:bCs/>
+          <w:sz w:val="24"/>
+          <w:szCs w:val="24"/>
+          <w:shd w:val="clear" w:color="auto" w:fill="FAF9F8"/>
+        </w:rPr>
+        <w:br/>
+      </w:r>
+    </w:p>
+    <w:p>
+      <w:pPr>
+        <w:pStyle w:val="ListParagraph"/>
+        <w:numPr>
+          <w:ilvl w:val="0"/>
+          <w:numId w:val="7"/>
+        </w:numPr>
+        <w:rPr>
+          <w:rFonts w:ascii="Times New Roman" w:eastAsia="Calibri" w:hAnsi="Times New Roman" w:cs="Times New Roman"/>
+          <w:b/>
+          <w:bCs/>
+          <w:sz w:val="24"/>
+          <w:szCs w:val="24"/>
+          <w:shd w:val="clear" w:color="auto" w:fill="FAF9F8"/>
+        </w:rPr>
+      </w:pPr>
+      <w:r>
+        <w:rPr>
+          <w:rFonts w:ascii="Times New Roman" w:eastAsia="Calibri" w:hAnsi="Times New Roman" w:cs="Times New Roman"/>
+          <w:sz w:val="24"/>
+          <w:szCs w:val="24"/>
+          <w:shd w:val="clear" w:color="auto" w:fill="FAF9F8"/>
+        </w:rPr>
+        <w:t>Use the Double Click activity to open the Word file from File Explorer.</w:t>
+      </w:r>
+      <w:r>
+        <w:rPr>
+          <w:rFonts w:ascii="Times New Roman" w:eastAsia="Calibri" w:hAnsi="Times New Roman" w:cs="Times New Roman"/>
+          <w:b/>
+          <w:bCs/>
+          <w:sz w:val="24"/>
+          <w:szCs w:val="24"/>
+          <w:shd w:val="clear" w:color="auto" w:fill="FAF9F8"/>
+        </w:rPr>
+        <w:br/>
+      </w:r>
+      <w:r>
+        <w:rPr>
+          <w:rFonts w:ascii="Times New Roman" w:eastAsia="Calibri" w:hAnsi="Times New Roman" w:cs="Times New Roman"/>
+          <w:b/>
+          <w:bCs/>
+          <w:noProof/>
+          <w:sz w:val="24"/>
+          <w:szCs w:val="24"/>
+          <w:shd w:val="clear" w:color="auto" w:fill="FAF9F8"/>
+        </w:rPr>
+        <w:drawing>
+          <wp:inline distT="0" distB="0" distL="0" distR="0" wp14:anchorId="22E9A8CE" wp14:editId="791D843F">
+            <wp:extent cx="3331029" cy="1236627"/>
+            <wp:effectExtent l="76200" t="76200" r="136525" b="135255"/>
+            <wp:docPr id="3" name="Picture 3" descr="A screenshot of a computer&#10;&#10;Description automatically generated"/>
+            <wp:cNvGraphicFramePr>
+              <a:graphicFrameLocks xmlns:a="http://schemas.openxmlformats.org/drawingml/2006/main" noChangeAspect="1"/>
+            </wp:cNvGraphicFramePr>
+            <a:graphic xmlns:a="http://schemas.openxmlformats.org/drawingml/2006/main">
+              <a:graphicData uri="http://schemas.openxmlformats.org/drawingml/2006/picture">
+                <pic:pic xmlns:pic="http://schemas.openxmlformats.org/drawingml/2006/picture">
+                  <pic:nvPicPr>
+                    <pic:cNvPr id="3" name="Picture 3" descr="A screenshot of a computer&#10;&#10;Description automatically generated"/>
+                    <pic:cNvPicPr/>
+                  </pic:nvPicPr>
+                  <pic:blipFill>
+                    <a:blip r:embed="rId18"/>
+                    <a:stretch>
+                      <a:fillRect/>
+                    </a:stretch>
+                  </pic:blipFill>
+                  <pic:spPr>
+                    <a:xfrm>
+                      <a:off x="0" y="0"/>
+                      <a:ext cx="3342921" cy="1241042"/>
+                    </a:xfrm>
+                    <a:prstGeom prst="rect">
+                      <a:avLst/>
+                    </a:prstGeom>
+                    <a:ln w="38100" cap="sq">
+                      <a:solidFill>
+                        <a:srgbClr val="000000"/>
+                      </a:solidFill>
+                      <a:prstDash val="solid"/>
+                      <a:miter lim="800000"/>
+                    </a:ln>
+                    <a:effectLst>
+                      <a:outerShdw blurRad="50800" dist="38100" dir="2700000" algn="tl" rotWithShape="0">
+                        <a:srgbClr val="000000">
+                          <a:alpha val="43000"/>
+                        </a:srgbClr>
+                      </a:outerShdw>
+                    </a:effectLst>
+                  </pic:spPr>
+                </pic:pic>
+              </a:graphicData>
+            </a:graphic>
+          </wp:inline>
+        </w:drawing>
+      </w:r>
+      <w:r>
+        <w:rPr>
+          <w:rFonts w:ascii="Times New Roman" w:eastAsia="Calibri" w:hAnsi="Times New Roman" w:cs="Times New Roman"/>
+          <w:b/>
+          <w:bCs/>
+          <w:sz w:val="24"/>
+          <w:szCs w:val="24"/>
+          <w:shd w:val="clear" w:color="auto" w:fill="FAF9F8"/>
+        </w:rPr>
+        <w:br/>
+      </w:r>
+    </w:p>
+    <w:p>
+      <w:pPr>
+        <w:pStyle w:val="ListParagraph"/>
+        <w:numPr>
+          <w:ilvl w:val="0"/>
+          <w:numId w:val="7"/>
+        </w:numPr>
+        <w:rPr>
+          <w:rFonts w:ascii="Times New Roman" w:eastAsia="Calibri" w:hAnsi="Times New Roman" w:cs="Times New Roman"/>
+          <w:b/>
+          <w:bCs/>
+          <w:sz w:val="24"/>
+          <w:szCs w:val="24"/>
+          <w:shd w:val="clear" w:color="auto" w:fill="FAF9F8"/>
+        </w:rPr>
+      </w:pPr>
+      <w:r>
+        <w:rPr>
+          <w:rFonts w:ascii="Times New Roman" w:eastAsia="Calibri" w:hAnsi="Times New Roman" w:cs="Times New Roman"/>
+          <w:sz w:val="24"/>
+          <w:szCs w:val="24"/>
+          <w:shd w:val="clear" w:color="auto" w:fill="FAF9F8"/>
+        </w:rPr>
+        <w:t>Apply the Send Hotkey activity (Ctrl + A) to select all text in the Word document.</w:t>
+      </w:r>
+      <w:r>
+        <w:rPr>
+          <w:rFonts w:ascii="Times New Roman" w:eastAsia="Calibri" w:hAnsi="Times New Roman" w:cs="Times New Roman"/>
+          <w:b/>
+          <w:bCs/>
+          <w:sz w:val="24"/>
+          <w:szCs w:val="24"/>
+          <w:shd w:val="clear" w:color="auto" w:fill="FAF9F8"/>
+        </w:rPr>
+        <w:br/>
+      </w:r>
+      <w:r>
+        <w:rPr>
+          <w:rFonts w:ascii="Times New Roman" w:eastAsia="Calibri" w:hAnsi="Times New Roman" w:cs="Times New Roman"/>
+          <w:b/>
+          <w:bCs/>
+          <w:noProof/>
+          <w:sz w:val="24"/>
+          <w:szCs w:val="24"/>
+          <w:shd w:val="clear" w:color="auto" w:fill="FAF9F8"/>
+        </w:rPr>
+        <w:drawing>
+          <wp:inline distT="0" distB="0" distL="0" distR="0" wp14:anchorId="6EF8B0DA" wp14:editId="6F94DA8A">
+            <wp:extent cx="3363595" cy="1500887"/>
+            <wp:effectExtent l="76200" t="76200" r="141605" b="137795"/>
+            <wp:docPr id="4" name="Picture 4" descr="A screenshot of a computer&#10;&#10;Description automatically generated"/>
+            <wp:cNvGraphicFramePr>
+              <a:graphicFrameLocks xmlns:a="http://schemas.openxmlformats.org/drawingml/2006/main" noChangeAspect="1"/>
+            </wp:cNvGraphicFramePr>
+            <a:graphic xmlns:a="http://schemas.openxmlformats.org/drawingml/2006/main">
+              <a:graphicData uri="http://schemas.openxmlformats.org/drawingml/2006/picture">
+                <pic:pic xmlns:pic="http://schemas.openxmlformats.org/drawingml/2006/picture">
+                  <pic:nvPicPr>
+                    <pic:cNvPr id="4" name="Picture 4" descr="A screenshot of a computer&#10;&#10;Description automatically generated"/>
+                    <pic:cNvPicPr/>
+                  </pic:nvPicPr>
+                  <pic:blipFill>
+                    <a:blip r:embed="rId19"/>
+                    <a:stretch>
+                      <a:fillRect/>
+                    </a:stretch>
+                  </pic:blipFill>
+                  <pic:spPr>
+                    <a:xfrm>
+                      <a:off x="0" y="0"/>
+                      <a:ext cx="3381674" cy="1508954"/>
+                    </a:xfrm>
+                    <a:prstGeom prst="rect">
+                      <a:avLst/>
+                    </a:prstGeom>
+                    <a:ln w="38100" cap="sq">
+                      <a:solidFill>
+                        <a:srgbClr val="000000"/>
+                      </a:solidFill>
+                      <a:prstDash val="solid"/>
+                      <a:miter lim="800000"/>
+                    </a:ln>
+                    <a:effectLst>
+                      <a:outerShdw blurRad="50800" dist="38100" dir="2700000" algn="tl" rotWithShape="0">
+                        <a:srgbClr val="000000">
+                          <a:alpha val="43000"/>
+                        </a:srgbClr>
+                      </a:outerShdw>
+                    </a:effectLst>
+                  </pic:spPr>
+                </pic:pic>
+              </a:graphicData>
+            </a:graphic>
+          </wp:inline>
+        </w:drawing>
+      </w:r>
+      <w:r>
+        <w:rPr>
+          <w:rFonts w:ascii="Times New Roman" w:eastAsia="Calibri" w:hAnsi="Times New Roman" w:cs="Times New Roman"/>
+          <w:b/>
+          <w:bCs/>
+          <w:sz w:val="24"/>
+          <w:szCs w:val="24"/>
+          <w:shd w:val="clear" w:color="auto" w:fill="FAF9F8"/>
+        </w:rPr>
+        <w:br/>
+      </w:r>
+    </w:p>
+    <w:p>
+      <w:pPr>
+        <w:pStyle w:val="ListParagraph"/>
+        <w:numPr>
+          <w:ilvl w:val="0"/>
+          <w:numId w:val="7"/>
+        </w:numPr>
+        <w:rPr>
+          <w:rFonts w:ascii="Times New Roman" w:eastAsia="Calibri" w:hAnsi="Times New Roman" w:cs="Times New Roman"/>
+          <w:b/>
+          <w:bCs/>
+          <w:sz w:val="24"/>
+          <w:szCs w:val="24"/>
+          <w:shd w:val="clear" w:color="auto" w:fill="FAF9F8"/>
+        </w:rPr>
+      </w:pPr>
+      <w:r>
+        <w:rPr>
+          <w:rFonts w:ascii="Times New Roman" w:eastAsia="Calibri" w:hAnsi="Times New Roman" w:cs="Times New Roman"/>
+          <w:sz w:val="24"/>
+          <w:szCs w:val="24"/>
+          <w:shd w:val="clear" w:color="auto" w:fill="FAF9F8"/>
+        </w:rPr>
+        <w:t>Utilize the Click activity to click on the "Highlight" option in the Word application.</w:t>
+      </w:r>
+      <w:r>
+        <w:rPr>
+          <w:rFonts w:ascii="Times New Roman" w:eastAsia="Calibri" w:hAnsi="Times New Roman" w:cs="Times New Roman"/>
+          <w:b/>
+          <w:bCs/>
+          <w:sz w:val="24"/>
+          <w:szCs w:val="24"/>
+          <w:shd w:val="clear" w:color="auto" w:fill="FAF9F8"/>
+        </w:rPr>
+        <w:br/>
+      </w:r>
+      <w:r>
+        <w:rPr>
+          <w:rFonts w:ascii="Times New Roman" w:eastAsia="Calibri" w:hAnsi="Times New Roman" w:cs="Times New Roman"/>
+          <w:b/>
+          <w:bCs/>
+          <w:noProof/>
+          <w:sz w:val="24"/>
+          <w:szCs w:val="24"/>
+          <w:shd w:val="clear" w:color="auto" w:fill="FAF9F8"/>
+        </w:rPr>
+        <w:drawing>
+          <wp:inline distT="0" distB="0" distL="0" distR="0" wp14:anchorId="6F53B9E9" wp14:editId="21CDD05E">
+            <wp:extent cx="3363686" cy="1250601"/>
+            <wp:effectExtent l="76200" t="76200" r="141605" b="140335"/>
+            <wp:docPr id="5" name="Picture 5" descr="A screenshot of a computer&#10;&#10;Description automatically generated"/>
+            <wp:cNvGraphicFramePr>
+              <a:graphicFrameLocks xmlns:a="http://schemas.openxmlformats.org/drawingml/2006/main" noChangeAspect="1"/>
+            </wp:cNvGraphicFramePr>
+            <a:graphic xmlns:a="http://schemas.openxmlformats.org/drawingml/2006/main">
+              <a:graphicData uri="http://schemas.openxmlformats.org/drawingml/2006/picture">
+                <pic:pic xmlns:pic="http://schemas.openxmlformats.org/drawingml/2006/picture">
+                  <pic:nvPicPr>
+                    <pic:cNvPr id="5" name="Picture 5" descr="A screenshot of a computer&#10;&#10;Description automatically generated"/>
+                    <pic:cNvPicPr/>
+                  </pic:nvPicPr>
+                  <pic:blipFill>
+                    <a:blip r:embed="rId20"/>
+                    <a:stretch>
+                      <a:fillRect/>
+                    </a:stretch>
+                  </pic:blipFill>
+                  <pic:spPr>
+                    <a:xfrm>
+                      <a:off x="0" y="0"/>
+                      <a:ext cx="3377753" cy="1255831"/>
+                    </a:xfrm>
+                    <a:prstGeom prst="rect">
+                      <a:avLst/>
+                    </a:prstGeom>
+                    <a:ln w="38100" cap="sq">
+                      <a:solidFill>
+                        <a:srgbClr val="000000"/>
+                      </a:solidFill>
+                      <a:prstDash val="solid"/>
+                      <a:miter lim="800000"/>
+                    </a:ln>
+                    <a:effectLst>
+                      <a:outerShdw blurRad="50800" dist="38100" dir="2700000" algn="tl" rotWithShape="0">
+                        <a:srgbClr val="000000">
+                          <a:alpha val="43000"/>
+                        </a:srgbClr>
+                      </a:outerShdw>
+                    </a:effectLst>
+                  </pic:spPr>
+                </pic:pic>
+              </a:graphicData>
+            </a:graphic>
+          </wp:inline>
+        </w:drawing>
+      </w:r>
+      <w:r>
+        <w:rPr>
+          <w:rFonts w:ascii="Times New Roman" w:eastAsia="Calibri" w:hAnsi="Times New Roman" w:cs="Times New Roman"/>
+          <w:b/>
+          <w:bCs/>
+          <w:sz w:val="24"/>
+          <w:szCs w:val="24"/>
+          <w:shd w:val="clear" w:color="auto" w:fill="FAF9F8"/>
+        </w:rPr>
+        <w:br/>
+      </w:r>
+    </w:p>
+    <w:p>
+      <w:pPr>
+        <w:pStyle w:val="ListParagraph"/>
+        <w:numPr>
+          <w:ilvl w:val="0"/>
+          <w:numId w:val="7"/>
+        </w:numPr>
+        <w:rPr>
+          <w:rFonts w:ascii="Times New Roman" w:eastAsia="Calibri" w:hAnsi="Times New Roman" w:cs="Times New Roman"/>
+          <w:b/>
+          <w:bCs/>
+          <w:sz w:val="24"/>
+          <w:szCs w:val="24"/>
+          <w:shd w:val="clear" w:color="auto" w:fill="FAF9F8"/>
+        </w:rPr>
+      </w:pPr>
+      <w:r>
+        <w:rPr>
+          <w:rFonts w:ascii="Times New Roman" w:eastAsia="Calibri" w:hAnsi="Times New Roman" w:cs="Times New Roman"/>
+          <w:sz w:val="24"/>
+          <w:szCs w:val="24"/>
+          <w:shd w:val="clear" w:color="auto" w:fill="FAF9F8"/>
+        </w:rPr>
+        <w:lastRenderedPageBreak/>
+        <w:t>Use the Hover activity to hover over the "Heading 1" option in the ribbon of the Word application.</w:t>
+      </w:r>
+      <w:r>
+        <w:rPr>
+          <w:rFonts w:ascii="Times New Roman" w:eastAsia="Calibri" w:hAnsi="Times New Roman" w:cs="Times New Roman"/>
+          <w:b/>
+          <w:bCs/>
+          <w:sz w:val="24"/>
+          <w:szCs w:val="24"/>
+          <w:shd w:val="clear" w:color="auto" w:fill="FAF9F8"/>
+        </w:rPr>
+        <w:br/>
+      </w:r>
+      <w:r>
+        <w:rPr>
+          <w:rFonts w:ascii="Times New Roman" w:eastAsia="Calibri" w:hAnsi="Times New Roman" w:cs="Times New Roman"/>
+          <w:b/>
+          <w:bCs/>
+          <w:noProof/>
+          <w:sz w:val="24"/>
+          <w:szCs w:val="24"/>
+          <w:shd w:val="clear" w:color="auto" w:fill="FAF9F8"/>
+        </w:rPr>
+        <w:drawing>
+          <wp:inline distT="0" distB="0" distL="0" distR="0" wp14:anchorId="30E3C5C9" wp14:editId="03F54EFE">
+            <wp:extent cx="3663043" cy="1440695"/>
+            <wp:effectExtent l="76200" t="76200" r="128270" b="140970"/>
+            <wp:docPr id="6" name="Picture 6" descr="A screenshot of a computer&#10;&#10;Description automatically generated"/>
+            <wp:cNvGraphicFramePr>
+              <a:graphicFrameLocks xmlns:a="http://schemas.openxmlformats.org/drawingml/2006/main" noChangeAspect="1"/>
+            </wp:cNvGraphicFramePr>
+            <a:graphic xmlns:a="http://schemas.openxmlformats.org/drawingml/2006/main">
+              <a:graphicData uri="http://schemas.openxmlformats.org/drawingml/2006/picture">
+                <pic:pic xmlns:pic="http://schemas.openxmlformats.org/drawingml/2006/picture">
+                  <pic:nvPicPr>
+                    <pic:cNvPr id="6" name="Picture 6" descr="A screenshot of a computer&#10;&#10;Description automatically generated"/>
+                    <pic:cNvPicPr/>
+                  </pic:nvPicPr>
+                  <pic:blipFill>
+                    <a:blip r:embed="rId21"/>
+                    <a:stretch>
+                      <a:fillRect/>
+                    </a:stretch>
+                  </pic:blipFill>
+                  <pic:spPr>
+                    <a:xfrm>
+                      <a:off x="0" y="0"/>
+                      <a:ext cx="3677126" cy="1446234"/>
+                    </a:xfrm>
+                    <a:prstGeom prst="rect">
+                      <a:avLst/>
+                    </a:prstGeom>
+                    <a:ln w="38100" cap="sq">
+                      <a:solidFill>
+                        <a:srgbClr val="000000"/>
+                      </a:solidFill>
+                      <a:prstDash val="solid"/>
+                      <a:miter lim="800000"/>
+                    </a:ln>
+                    <a:effectLst>
+                      <a:outerShdw blurRad="50800" dist="38100" dir="2700000" algn="tl" rotWithShape="0">
+                        <a:srgbClr val="000000">
+                          <a:alpha val="43000"/>
+                        </a:srgbClr>
+                      </a:outerShdw>
+                    </a:effectLst>
+                  </pic:spPr>
+                </pic:pic>
+              </a:graphicData>
+            </a:graphic>
+          </wp:inline>
+        </w:drawing>
+      </w:r>
+    </w:p>
+    <w:p>
+      <w:pPr>
+        <w:rPr>
+          <w:rFonts w:ascii="Times New Roman" w:eastAsia="Calibri" w:hAnsi="Times New Roman" w:cs="Times New Roman"/>
+          <w:b/>
+          <w:bCs/>
+          <w:sz w:val="24"/>
+          <w:szCs w:val="24"/>
+          <w:shd w:val="clear" w:color="auto" w:fill="FAF9F8"/>
+        </w:rPr>
+      </w:pPr>
+      <w:r>
+        <w:rPr>
+          <w:rFonts w:ascii="Times New Roman" w:eastAsia="Calibri" w:hAnsi="Times New Roman" w:cs="Times New Roman"/>
+          <w:b/>
+          <w:bCs/>
+          <w:sz w:val="24"/>
+          <w:szCs w:val="24"/>
+          <w:shd w:val="clear" w:color="auto" w:fill="FAF9F8"/>
+        </w:rPr>
+        <w:t>OUTPUT</w:t>
+      </w:r>
+    </w:p>
+    <w:p>
+      <w:pPr>
+        <w:rPr>
+          <w:rFonts w:ascii="Times New Roman" w:eastAsia="Calibri" w:hAnsi="Times New Roman" w:cs="Times New Roman"/>
+          <w:b/>
+          <w:bCs/>
+          <w:sz w:val="24"/>
+          <w:szCs w:val="24"/>
+          <w:shd w:val="clear" w:color="auto" w:fill="FAF9F8"/>
+        </w:rPr>
+      </w:pPr>
+      <w:r>
+        <w:rPr>
+          <w:rFonts w:ascii="Times New Roman" w:eastAsia="Calibri" w:hAnsi="Times New Roman" w:cs="Times New Roman"/>
+          <w:b/>
+          <w:bCs/>
+          <w:noProof/>
+          <w:sz w:val="24"/>
+          <w:szCs w:val="24"/>
+          <w:shd w:val="clear" w:color="auto" w:fill="FAF9F8"/>
+        </w:rPr>
+        <w:drawing>
+          <wp:inline distT="0" distB="0" distL="0" distR="0" wp14:anchorId="0BA46E8C" wp14:editId="2B109BE1">
+            <wp:extent cx="1722120" cy="1131053"/>
+            <wp:effectExtent l="76200" t="76200" r="125730" b="126365"/>
+            <wp:docPr id="8" name="Picture 8" descr="A yellow rectangle with black text&#10;&#10;Description automatically generated"/>
+            <wp:cNvGraphicFramePr>
+              <a:graphicFrameLocks xmlns:a="http://schemas.openxmlformats.org/drawingml/2006/main" noChangeAspect="1"/>
+            </wp:cNvGraphicFramePr>
+            <a:graphic xmlns:a="http://schemas.openxmlformats.org/drawingml/2006/main">
+              <a:graphicData uri="http://schemas.openxmlformats.org/drawingml/2006/picture">
+                <pic:pic xmlns:pic="http://schemas.openxmlformats.org/drawingml/2006/picture">
+                  <pic:nvPicPr>
+                    <pic:cNvPr id="8" name="Picture 8" descr="A yellow rectangle with black text&#10;&#10;Description automatically generated"/>
+                    <pic:cNvPicPr/>
+                  </pic:nvPicPr>
+                  <pic:blipFill>
+                    <a:blip r:embed="rId22"/>
+                    <a:stretch>
+                      <a:fillRect/>
+                    </a:stretch>
+                  </pic:blipFill>
+                  <pic:spPr>
+                    <a:xfrm>
+                      <a:off x="0" y="0"/>
+                      <a:ext cx="1726149" cy="1133699"/>
+                    </a:xfrm>
+                    <a:prstGeom prst="rect">
+                      <a:avLst/>
+                    </a:prstGeom>
+                    <a:ln w="38100" cap="sq">
+                      <a:solidFill>
+                        <a:srgbClr val="000000"/>
+                      </a:solidFill>
+                      <a:prstDash val="solid"/>
+                      <a:miter lim="800000"/>
+                    </a:ln>
+                    <a:effectLst>
+                      <a:outerShdw blurRad="50800" dist="38100" dir="2700000" algn="tl" rotWithShape="0">
+                        <a:srgbClr val="000000">
+                          <a:alpha val="43000"/>
+                        </a:srgbClr>
+                      </a:outerShdw>
+                    </a:effectLst>
+                  </pic:spPr>
+                </pic:pic>
+              </a:graphicData>
+            </a:graphic>
+          </wp:inline>
+        </w:drawing>
+      </w:r>
+      <w:r>
+        <w:rPr>
+          <w:rFonts w:ascii="Times New Roman" w:eastAsia="Calibri" w:hAnsi="Times New Roman" w:cs="Times New Roman"/>
+          <w:b/>
+          <w:bCs/>
+          <w:noProof/>
+          <w:sz w:val="24"/>
+          <w:szCs w:val="24"/>
+          <w:shd w:val="clear" w:color="auto" w:fill="FAF9F8"/>
+        </w:rPr>
+        <w:drawing>
+          <wp:inline distT="0" distB="0" distL="0" distR="0" wp14:anchorId="347503FC" wp14:editId="62A193DE">
+            <wp:extent cx="1126541" cy="1005840"/>
+            <wp:effectExtent l="76200" t="76200" r="130810" b="137160"/>
+            <wp:docPr id="7" name="Picture 7" descr="A screenshot of a computer&#10;&#10;Description automatically generated"/>
+            <wp:cNvGraphicFramePr>
+              <a:graphicFrameLocks xmlns:a="http://schemas.openxmlformats.org/drawingml/2006/main" noChangeAspect="1"/>
+            </wp:cNvGraphicFramePr>
+            <a:graphic xmlns:a="http://schemas.openxmlformats.org/drawingml/2006/main">
+              <a:graphicData uri="http://schemas.openxmlformats.org/drawingml/2006/picture">
+                <pic:pic xmlns:pic="http://schemas.openxmlformats.org/drawingml/2006/picture">
+                  <pic:nvPicPr>
+                    <pic:cNvPr id="7" name="Picture 7" descr="A screenshot of a computer&#10;&#10;Description automatically generated"/>
+                    <pic:cNvPicPr/>
+                  </pic:nvPicPr>
+                  <pic:blipFill>
+                    <a:blip r:embed="rId23"/>
+                    <a:stretch>
+                      <a:fillRect/>
+                    </a:stretch>
+                  </pic:blipFill>
+                  <pic:spPr>
+                    <a:xfrm>
+                      <a:off x="0" y="0"/>
+                      <a:ext cx="1127393" cy="1006601"/>
+                    </a:xfrm>
+                    <a:prstGeom prst="rect">
+                      <a:avLst/>
+                    </a:prstGeom>
+                    <a:ln w="38100" cap="sq">
+                      <a:solidFill>
+                        <a:srgbClr val="000000"/>
+                      </a:solidFill>
+                      <a:prstDash val="solid"/>
+                      <a:miter lim="800000"/>
+                    </a:ln>
+                    <a:effectLst>
+                      <a:outerShdw blurRad="50800" dist="38100" dir="2700000" algn="tl" rotWithShape="0">
+                        <a:srgbClr val="000000">
+                          <a:alpha val="43000"/>
+                        </a:srgbClr>
+                      </a:outerShdw>
+                    </a:effectLst>
+                  </pic:spPr>
+                </pic:pic>
+              </a:graphicData>
+            </a:graphic>
+          </wp:inline>
+        </w:drawing>
+      </w:r>
+    </w:p>
+    <w:p>
+      <w:pPr>
+        <w:pStyle w:val="ListParagraph"/>
+        <w:numPr>
+          <w:ilvl w:val="0"/>
+          <w:numId w:val="2"/>
+        </w:numPr>
+        <w:rPr>
+          <w:rFonts w:ascii="Times New Roman" w:eastAsia="Calibri" w:hAnsi="Times New Roman" w:cs="Times New Roman"/>
+          <w:b/>
+          <w:bCs/>
+          <w:sz w:val="24"/>
+          <w:szCs w:val="24"/>
+          <w:shd w:val="clear" w:color="auto" w:fill="FAF9F8"/>
+        </w:rPr>
+      </w:pPr>
+      <w:r>
+        <w:rPr>
+          <w:rFonts w:ascii="Times New Roman" w:eastAsia="Calibri" w:hAnsi="Times New Roman" w:cs="Times New Roman"/>
+          <w:b/>
+          <w:bCs/>
+          <w:sz w:val="24"/>
+          <w:szCs w:val="24"/>
+          <w:shd w:val="clear" w:color="auto" w:fill="FAF9F8"/>
+        </w:rPr>
+        <w:t>Type Into</w:t>
+      </w:r>
+    </w:p>
+    <w:p>
+      <w:pPr>
+        <w:pStyle w:val="ListParagraph"/>
+        <w:numPr>
+          <w:ilvl w:val="0"/>
+          <w:numId w:val="4"/>
+        </w:numPr>
+        <w:rPr>
+          <w:rFonts w:ascii="Times New Roman" w:eastAsia="Calibri" w:hAnsi="Times New Roman" w:cs="Times New Roman"/>
+          <w:sz w:val="24"/>
+          <w:szCs w:val="24"/>
+          <w:shd w:val="clear" w:color="auto" w:fill="FAF9F8"/>
+        </w:rPr>
+      </w:pPr>
+      <w:r>
+        <w:rPr>
+          <w:rFonts w:ascii="Times New Roman" w:eastAsia="Calibri" w:hAnsi="Times New Roman" w:cs="Times New Roman"/>
+          <w:sz w:val="24"/>
+          <w:szCs w:val="24"/>
+          <w:shd w:val="clear" w:color="auto" w:fill="FAF9F8"/>
+        </w:rPr>
+        <w:t>Add type into activity after performing above steps</w:t>
+      </w:r>
+    </w:p>
+    <w:p>
+      <w:pPr>
+        <w:pStyle w:val="ListParagraph"/>
+        <w:numPr>
+          <w:ilvl w:val="0"/>
+          <w:numId w:val="4"/>
+        </w:numPr>
+        <w:rPr>
+          <w:rFonts w:ascii="Times New Roman" w:eastAsia="Calibri" w:hAnsi="Times New Roman" w:cs="Times New Roman"/>
+          <w:sz w:val="24"/>
+          <w:szCs w:val="24"/>
+          <w:shd w:val="clear" w:color="auto" w:fill="FAF9F8"/>
+        </w:rPr>
+      </w:pPr>
+      <w:r>
+        <w:rPr>
+          <w:rFonts w:ascii="Times New Roman" w:eastAsia="Calibri" w:hAnsi="Times New Roman" w:cs="Times New Roman"/>
+          <w:sz w:val="24"/>
+          <w:szCs w:val="24"/>
+          <w:shd w:val="clear" w:color="auto" w:fill="FAF9F8"/>
+        </w:rPr>
+        <w:t>Type some text into with quotation marks.</w:t>
+      </w:r>
+      <w:r>
+        <w:rPr>
+          <w:rFonts w:ascii="Times New Roman" w:eastAsia="Calibri" w:hAnsi="Times New Roman" w:cs="Times New Roman"/>
+          <w:sz w:val="24"/>
+          <w:szCs w:val="24"/>
+          <w:shd w:val="clear" w:color="auto" w:fill="FAF9F8"/>
+        </w:rPr>
+        <w:br/>
+      </w:r>
+      <w:r>
+        <w:rPr>
+          <w:rFonts w:ascii="Times New Roman" w:eastAsia="Calibri" w:hAnsi="Times New Roman" w:cs="Times New Roman"/>
+          <w:sz w:val="24"/>
+          <w:szCs w:val="24"/>
+          <w:shd w:val="clear" w:color="auto" w:fill="FAF9F8"/>
+        </w:rPr>
+        <w:br/>
+      </w:r>
+      <w:r>
+        <w:rPr>
+          <w:rFonts w:ascii="Times New Roman" w:eastAsia="Calibri" w:hAnsi="Times New Roman" w:cs="Times New Roman"/>
+          <w:noProof/>
+          <w:sz w:val="24"/>
+          <w:szCs w:val="24"/>
+          <w:shd w:val="clear" w:color="auto" w:fill="FAF9F8"/>
+        </w:rPr>
+        <w:drawing>
+          <wp:inline distT="0" distB="0" distL="0" distR="0" wp14:anchorId="1551BF44" wp14:editId="015B3C99">
+            <wp:extent cx="3586843" cy="1853070"/>
+            <wp:effectExtent l="76200" t="76200" r="128270" b="128270"/>
+            <wp:docPr id="10" name="Picture 10" descr="A screenshot of a computer&#10;&#10;Description automatically generated"/>
+            <wp:cNvGraphicFramePr>
+              <a:graphicFrameLocks xmlns:a="http://schemas.openxmlformats.org/drawingml/2006/main" noChangeAspect="1"/>
+            </wp:cNvGraphicFramePr>
+            <a:graphic xmlns:a="http://schemas.openxmlformats.org/drawingml/2006/main">
+              <a:graphicData uri="http://schemas.openxmlformats.org/drawingml/2006/picture">
+                <pic:pic xmlns:pic="http://schemas.openxmlformats.org/drawingml/2006/picture">
+                  <pic:nvPicPr>
+                    <pic:cNvPr id="10" name="Picture 10" descr="A screenshot of a computer&#10;&#10;Description automatically generated"/>
+                    <pic:cNvPicPr/>
+                  </pic:nvPicPr>
+                  <pic:blipFill>
+                    <a:blip r:embed="rId24"/>
+                    <a:stretch>
+                      <a:fillRect/>
+                    </a:stretch>
+                  </pic:blipFill>
+                  <pic:spPr>
+                    <a:xfrm>
+                      <a:off x="0" y="0"/>
+                      <a:ext cx="3594448" cy="1856999"/>
+                    </a:xfrm>
+                    <a:prstGeom prst="rect">
+                      <a:avLst/>
+                    </a:prstGeom>
+                    <a:ln w="38100" cap="sq">
+                      <a:solidFill>
+                        <a:srgbClr val="000000"/>
+                      </a:solidFill>
+                      <a:prstDash val="solid"/>
+                      <a:miter lim="800000"/>
+                    </a:ln>
+                    <a:effectLst>
+                      <a:outerShdw blurRad="50800" dist="38100" dir="2700000" algn="tl" rotWithShape="0">
+                        <a:srgbClr val="000000">
+                          <a:alpha val="43000"/>
+                        </a:srgbClr>
+                      </a:outerShdw>
+                    </a:effectLst>
+                  </pic:spPr>
+                </pic:pic>
+              </a:graphicData>
+            </a:graphic>
+          </wp:inline>
+        </w:drawing>
+      </w:r>
+    </w:p>
+    <w:p>
+      <w:pPr>
+        <w:rPr>
+          <w:rFonts w:ascii="Times New Roman" w:eastAsia="Calibri" w:hAnsi="Times New Roman" w:cs="Times New Roman"/>
+          <w:b/>
+          <w:bCs/>
+          <w:sz w:val="24"/>
+          <w:szCs w:val="24"/>
+          <w:shd w:val="clear" w:color="auto" w:fill="FAF9F8"/>
+        </w:rPr>
+      </w:pPr>
+      <w:r>
+        <w:rPr>
+          <w:rFonts w:ascii="Times New Roman" w:eastAsia="Calibri" w:hAnsi="Times New Roman" w:cs="Times New Roman"/>
+          <w:b/>
+          <w:bCs/>
+          <w:sz w:val="24"/>
+          <w:szCs w:val="24"/>
+          <w:shd w:val="clear" w:color="auto" w:fill="FAF9F8"/>
+        </w:rPr>
+        <w:t>OUTPUT:</w:t>
+      </w:r>
+    </w:p>
+    <w:p>
+      <w:pPr>
+        <w:rPr>
+          <w:rFonts w:ascii="Times New Roman" w:eastAsia="Calibri" w:hAnsi="Times New Roman" w:cs="Times New Roman"/>
+          <w:b/>
+          <w:bCs/>
+          <w:sz w:val="24"/>
+          <w:szCs w:val="24"/>
+          <w:shd w:val="clear" w:color="auto" w:fill="FAF9F8"/>
+        </w:rPr>
+      </w:pPr>
+      <w:r>
+        <w:rPr>
+          <w:rFonts w:ascii="Times New Roman" w:eastAsia="Calibri" w:hAnsi="Times New Roman" w:cs="Times New Roman"/>
+          <w:b/>
+          <w:bCs/>
+          <w:noProof/>
+          <w:sz w:val="24"/>
+          <w:szCs w:val="24"/>
+          <w:shd w:val="clear" w:color="auto" w:fill="FAF9F8"/>
+        </w:rPr>
+        <w:drawing>
+          <wp:inline distT="0" distB="0" distL="0" distR="0" wp14:anchorId="7A2F2DFA" wp14:editId="3C2CAD77">
+            <wp:extent cx="3184071" cy="923494"/>
+            <wp:effectExtent l="76200" t="76200" r="130810" b="124460"/>
+            <wp:docPr id="9" name="Picture 9" descr="A yellow box with black text&#10;&#10;Description automatically generated"/>
+            <wp:cNvGraphicFramePr>
+              <a:graphicFrameLocks xmlns:a="http://schemas.openxmlformats.org/drawingml/2006/main" noChangeAspect="1"/>
+            </wp:cNvGraphicFramePr>
+            <a:graphic xmlns:a="http://schemas.openxmlformats.org/drawingml/2006/main">
+              <a:graphicData uri="http://schemas.openxmlformats.org/drawingml/2006/picture">
+                <pic:pic xmlns:pic="http://schemas.openxmlformats.org/drawingml/2006/picture">
+                  <pic:nvPicPr>
+                    <pic:cNvPr id="9" name="Picture 9" descr="A yellow box with black text&#10;&#10;Description automatically generated"/>
+                    <pic:cNvPicPr/>
+                  </pic:nvPicPr>
+                  <pic:blipFill>
+                    <a:blip r:embed="rId25"/>
+                    <a:stretch>
+                      <a:fillRect/>
+                    </a:stretch>
+                  </pic:blipFill>
+                  <pic:spPr>
+                    <a:xfrm>
+                      <a:off x="0" y="0"/>
+                      <a:ext cx="3196893" cy="927213"/>
+                    </a:xfrm>
+                    <a:prstGeom prst="rect">
+                      <a:avLst/>
+                    </a:prstGeom>
+                    <a:ln w="38100" cap="sq">
+                      <a:solidFill>
+                        <a:srgbClr val="000000"/>
+                      </a:solidFill>
+                      <a:prstDash val="solid"/>
+                      <a:miter lim="800000"/>
+                    </a:ln>
+                    <a:effectLst>
+                      <a:outerShdw blurRad="50800" dist="38100" dir="2700000" algn="tl" rotWithShape="0">
+                        <a:srgbClr val="000000">
+                          <a:alpha val="43000"/>
+                        </a:srgbClr>
+                      </a:outerShdw>
+                    </a:effectLst>
+                  </pic:spPr>
+                </pic:pic>
+              </a:graphicData>
+            </a:graphic>
+          </wp:inline>
+        </w:drawing>
+      </w:r>
+    </w:p>
+    <w:p>
+      <w:pPr>
+        <w:pBdr>
+          <w:bottom w:val="single" w:sz="6" w:space="1" w:color="auto"/>
+        </w:pBdr>
+        <w:rPr>
+          <w:rFonts w:ascii="Times New Roman" w:eastAsia="Calibri" w:hAnsi="Times New Roman" w:cs="Times New Roman"/>
+          <w:b/>
+          <w:bCs/>
+          <w:sz w:val="24"/>
+          <w:szCs w:val="24"/>
+          <w:shd w:val="clear" w:color="auto" w:fill="FAF9F8"/>
+        </w:rPr>
+      </w:pPr>
+    </w:p>
+    <w:p>
+      <w:pPr>
+        <w:rPr>
+          <w:rFonts w:ascii="Times New Roman" w:eastAsia="Calibri" w:hAnsi="Times New Roman" w:cs="Times New Roman"/>
+          <w:b/>
+          <w:bCs/>
+          <w:sz w:val="24"/>
+          <w:szCs w:val="24"/>
+          <w:shd w:val="clear" w:color="auto" w:fill="FAF9F8"/>
+        </w:rPr>
+      </w:pPr>
+    </w:p>
+    <w:p>
+      <w:pPr>
+        <w:rPr>
+          <w:rFonts w:ascii="Times New Roman" w:eastAsia="Calibri" w:hAnsi="Times New Roman" w:cs="Times New Roman"/>
+          <w:b/>
+          <w:bCs/>
+          <w:sz w:val="24"/>
+          <w:szCs w:val="24"/>
+          <w:shd w:val="clear" w:color="auto" w:fill="FAF9F8"/>
+        </w:rPr>
+      </w:pPr>
+    </w:p>
+    <w:p>
+      <w:pPr>
+        <w:pStyle w:val="ListParagraph"/>
+        <w:numPr>
+          <w:ilvl w:val="0"/>
+          <w:numId w:val="2"/>
+        </w:numPr>
+        <w:rPr>
+          <w:rFonts w:ascii="Times New Roman" w:eastAsia="Calibri" w:hAnsi="Times New Roman" w:cs="Times New Roman"/>
+          <w:b/>
+          <w:bCs/>
+          <w:sz w:val="24"/>
+          <w:szCs w:val="24"/>
+          <w:shd w:val="clear" w:color="auto" w:fill="FAF9F8"/>
+        </w:rPr>
+      </w:pPr>
+      <w:r>
+        <w:rPr>
+          <w:rFonts w:ascii="Times New Roman" w:eastAsia="Calibri" w:hAnsi="Times New Roman" w:cs="Times New Roman"/>
+          <w:b/>
+          <w:bCs/>
+          <w:sz w:val="24"/>
+          <w:szCs w:val="24"/>
+          <w:shd w:val="clear" w:color="auto" w:fill="FAF9F8"/>
+        </w:rPr>
+        <w:t xml:space="preserve">Type </w:t>
+      </w:r>
+      <w:r>
+        <w:rPr>
+          <w:rFonts w:ascii="Times New Roman" w:eastAsia="Calibri" w:hAnsi="Times New Roman" w:cs="Times New Roman"/>
+          <w:b/>
+          <w:bCs/>
+          <w:sz w:val="24"/>
+          <w:szCs w:val="24"/>
+          <w:shd w:val="clear" w:color="auto" w:fill="FAF9F8"/>
+        </w:rPr>
+        <w:t>Secure Text</w:t>
+      </w:r>
+    </w:p>
+    <w:p>
+      <w:pPr>
+        <w:rPr>
+          <w:rFonts w:ascii="Times New Roman" w:eastAsia="Calibri" w:hAnsi="Times New Roman" w:cs="Times New Roman"/>
+          <w:b/>
+          <w:bCs/>
+          <w:sz w:val="24"/>
+          <w:szCs w:val="24"/>
+          <w:shd w:val="clear" w:color="auto" w:fill="FAF9F8"/>
+        </w:rPr>
+      </w:pPr>
+    </w:p>
+    <w:p>
+      <w:pPr>
+        <w:pStyle w:val="ListParagraph"/>
+        <w:numPr>
+          <w:ilvl w:val="0"/>
+          <w:numId w:val="5"/>
+        </w:numPr>
+        <w:rPr>
+          <w:rFonts w:ascii="Times New Roman" w:eastAsia="Calibri" w:hAnsi="Times New Roman" w:cs="Times New Roman"/>
+          <w:sz w:val="24"/>
+          <w:szCs w:val="24"/>
+          <w:shd w:val="clear" w:color="auto" w:fill="FAF9F8"/>
+        </w:rPr>
+      </w:pPr>
+      <w:r>
+        <w:rPr>
+          <w:rFonts w:ascii="Times New Roman" w:eastAsia="Calibri" w:hAnsi="Times New Roman" w:cs="Times New Roman"/>
+          <w:sz w:val="24"/>
+          <w:szCs w:val="24"/>
+          <w:shd w:val="clear" w:color="auto" w:fill="FAF9F8"/>
+        </w:rPr>
+        <w:t xml:space="preserve">Generate a fresh variable and modify its type to </w:t>
+      </w:r>
+      <w:proofErr w:type="spellStart"/>
+      <w:r>
+        <w:rPr>
+          <w:rFonts w:ascii="Times New Roman" w:eastAsia="Calibri" w:hAnsi="Times New Roman" w:cs="Times New Roman"/>
+          <w:sz w:val="24"/>
+          <w:szCs w:val="24"/>
+          <w:shd w:val="clear" w:color="auto" w:fill="FAF9F8"/>
+        </w:rPr>
+        <w:t>SecureString</w:t>
+      </w:r>
+      <w:proofErr w:type="spellEnd"/>
+      <w:r>
+        <w:rPr>
+          <w:rFonts w:ascii="Times New Roman" w:eastAsia="Calibri" w:hAnsi="Times New Roman" w:cs="Times New Roman"/>
+          <w:sz w:val="24"/>
+          <w:szCs w:val="24"/>
+          <w:shd w:val="clear" w:color="auto" w:fill="FAF9F8"/>
+        </w:rPr>
+        <w:t>.</w:t>
+      </w:r>
+      <w:r>
+        <w:rPr>
+          <w:rFonts w:ascii="Times New Roman" w:eastAsia="Calibri" w:hAnsi="Times New Roman" w:cs="Times New Roman"/>
+          <w:sz w:val="24"/>
+          <w:szCs w:val="24"/>
+          <w:shd w:val="clear" w:color="auto" w:fill="FAF9F8"/>
+        </w:rPr>
+        <w:br/>
+      </w:r>
+      <w:r>
+        <w:rPr>
+          <w:rFonts w:ascii="Times New Roman" w:eastAsia="Calibri" w:hAnsi="Times New Roman" w:cs="Times New Roman"/>
+          <w:b/>
+          <w:bCs/>
+          <w:noProof/>
+          <w:sz w:val="24"/>
+          <w:szCs w:val="24"/>
+          <w:shd w:val="clear" w:color="auto" w:fill="FAF9F8"/>
+        </w:rPr>
+        <w:drawing>
+          <wp:inline distT="0" distB="0" distL="0" distR="0" wp14:anchorId="1CEBD9E1" wp14:editId="7714FAA9">
+            <wp:extent cx="5196840" cy="811826"/>
+            <wp:effectExtent l="76200" t="76200" r="137160" b="140970"/>
+            <wp:docPr id="12" name="Picture 12" descr="A screenshot of a computer&#10;&#10;Description automatically generated"/>
+            <wp:cNvGraphicFramePr>
+              <a:graphicFrameLocks xmlns:a="http://schemas.openxmlformats.org/drawingml/2006/main" noChangeAspect="1"/>
+            </wp:cNvGraphicFramePr>
+            <a:graphic xmlns:a="http://schemas.openxmlformats.org/drawingml/2006/main">
+              <a:graphicData uri="http://schemas.openxmlformats.org/drawingml/2006/picture">
+                <pic:pic xmlns:pic="http://schemas.openxmlformats.org/drawingml/2006/picture">
+                  <pic:nvPicPr>
+                    <pic:cNvPr id="12" name="Picture 12" descr="A screenshot of a computer&#10;&#10;Description automatically generated"/>
+                    <pic:cNvPicPr/>
+                  </pic:nvPicPr>
+                  <pic:blipFill>
+                    <a:blip r:embed="rId26"/>
+                    <a:stretch>
+                      <a:fillRect/>
+                    </a:stretch>
+                  </pic:blipFill>
+                  <pic:spPr>
+                    <a:xfrm>
+                      <a:off x="0" y="0"/>
+                      <a:ext cx="5214828" cy="814636"/>
+                    </a:xfrm>
+                    <a:prstGeom prst="rect">
+                      <a:avLst/>
+                    </a:prstGeom>
+                    <a:ln w="38100" cap="sq">
+                      <a:solidFill>
+                        <a:srgbClr val="000000"/>
+                      </a:solidFill>
+                      <a:prstDash val="solid"/>
+                      <a:miter lim="800000"/>
+                    </a:ln>
+                    <a:effectLst>
+                      <a:outerShdw blurRad="50800" dist="38100" dir="2700000" algn="tl" rotWithShape="0">
+                        <a:srgbClr val="000000">
+                          <a:alpha val="43000"/>
+                        </a:srgbClr>
+                      </a:outerShdw>
+                    </a:effectLst>
+                  </pic:spPr>
+                </pic:pic>
+              </a:graphicData>
+            </a:graphic>
+          </wp:inline>
+        </w:drawing>
+      </w:r>
+      <w:r>
+        <w:rPr>
+          <w:rFonts w:ascii="Times New Roman" w:eastAsia="Calibri" w:hAnsi="Times New Roman" w:cs="Times New Roman"/>
+          <w:sz w:val="24"/>
+          <w:szCs w:val="24"/>
+          <w:shd w:val="clear" w:color="auto" w:fill="FAF9F8"/>
+        </w:rPr>
+        <w:br/>
+      </w:r>
+    </w:p>
+    <w:p>
+      <w:pPr>
+        <w:pStyle w:val="ListParagraph"/>
+        <w:numPr>
+          <w:ilvl w:val="0"/>
+          <w:numId w:val="5"/>
+        </w:numPr>
+        <w:rPr>
+          <w:rFonts w:ascii="Times New Roman" w:eastAsia="Calibri" w:hAnsi="Times New Roman" w:cs="Times New Roman"/>
+          <w:sz w:val="24"/>
+          <w:szCs w:val="24"/>
+          <w:shd w:val="clear" w:color="auto" w:fill="FAF9F8"/>
+        </w:rPr>
+      </w:pPr>
+      <w:r>
+        <w:rPr>
+          <w:rFonts w:ascii="Times New Roman" w:eastAsia="Calibri" w:hAnsi="Times New Roman" w:cs="Times New Roman"/>
+          <w:sz w:val="24"/>
+          <w:szCs w:val="24"/>
+          <w:shd w:val="clear" w:color="auto" w:fill="FAF9F8"/>
+        </w:rPr>
+        <w:t xml:space="preserve">Populate the variable with a Username/Password format using the VB Expression: new </w:t>
+      </w:r>
+      <w:proofErr w:type="spellStart"/>
+      <w:r>
+        <w:rPr>
+          <w:rFonts w:ascii="Times New Roman" w:eastAsia="Calibri" w:hAnsi="Times New Roman" w:cs="Times New Roman"/>
+          <w:sz w:val="24"/>
+          <w:szCs w:val="24"/>
+          <w:shd w:val="clear" w:color="auto" w:fill="FAF9F8"/>
+        </w:rPr>
+        <w:t>system.net.NetworkCredential</w:t>
+      </w:r>
+      <w:proofErr w:type="spellEnd"/>
+      <w:r>
+        <w:rPr>
+          <w:rFonts w:ascii="Times New Roman" w:eastAsia="Calibri" w:hAnsi="Times New Roman" w:cs="Times New Roman"/>
+          <w:sz w:val="24"/>
+          <w:szCs w:val="24"/>
+          <w:shd w:val="clear" w:color="auto" w:fill="FAF9F8"/>
+        </w:rPr>
+        <w:t>("", "Password123").</w:t>
+      </w:r>
+      <w:proofErr w:type="spellStart"/>
+      <w:r>
+        <w:rPr>
+          <w:rFonts w:ascii="Times New Roman" w:eastAsia="Calibri" w:hAnsi="Times New Roman" w:cs="Times New Roman"/>
+          <w:sz w:val="24"/>
+          <w:szCs w:val="24"/>
+          <w:shd w:val="clear" w:color="auto" w:fill="FAF9F8"/>
+        </w:rPr>
+        <w:t>SecurePassword</w:t>
+      </w:r>
+      <w:proofErr w:type="spellEnd"/>
+      <w:r>
+        <w:rPr>
+          <w:rFonts w:ascii="Times New Roman" w:eastAsia="Calibri" w:hAnsi="Times New Roman" w:cs="Times New Roman"/>
+          <w:sz w:val="24"/>
+          <w:szCs w:val="24"/>
+          <w:shd w:val="clear" w:color="auto" w:fill="FAF9F8"/>
+        </w:rPr>
+        <w:br/>
+      </w:r>
+      <w:r>
+        <w:rPr>
+          <w:rFonts w:ascii="Times New Roman" w:eastAsia="Calibri" w:hAnsi="Times New Roman" w:cs="Times New Roman"/>
+          <w:b/>
+          <w:bCs/>
+          <w:noProof/>
+          <w:sz w:val="24"/>
+          <w:szCs w:val="24"/>
+          <w:shd w:val="clear" w:color="auto" w:fill="FAF9F8"/>
+        </w:rPr>
+        <w:drawing>
+          <wp:inline distT="0" distB="0" distL="0" distR="0" wp14:anchorId="39EEA046" wp14:editId="327095C3">
+            <wp:extent cx="4884373" cy="1516380"/>
+            <wp:effectExtent l="76200" t="76200" r="126365" b="140970"/>
+            <wp:docPr id="11" name="Picture 11" descr="A screenshot of a computer&#10;&#10;Description automatically generated"/>
+            <wp:cNvGraphicFramePr>
+              <a:graphicFrameLocks xmlns:a="http://schemas.openxmlformats.org/drawingml/2006/main" noChangeAspect="1"/>
+            </wp:cNvGraphicFramePr>
+            <a:graphic xmlns:a="http://schemas.openxmlformats.org/drawingml/2006/main">
+              <a:graphicData uri="http://schemas.openxmlformats.org/drawingml/2006/picture">
+                <pic:pic xmlns:pic="http://schemas.openxmlformats.org/drawingml/2006/picture">
+                  <pic:nvPicPr>
+                    <pic:cNvPr id="11" name="Picture 11" descr="A screenshot of a computer&#10;&#10;Description automatically generated"/>
+                    <pic:cNvPicPr/>
+                  </pic:nvPicPr>
+                  <pic:blipFill rotWithShape="1">
+                    <a:blip r:embed="rId27"/>
+                    <a:srcRect b="21360"/>
+                    <a:stretch/>
+                  </pic:blipFill>
+                  <pic:spPr bwMode="auto">
+                    <a:xfrm>
+                      <a:off x="0" y="0"/>
+                      <a:ext cx="4886899" cy="1517164"/>
+                    </a:xfrm>
+                    <a:prstGeom prst="rect">
+                      <a:avLst/>
+                    </a:prstGeom>
+                    <a:ln w="38100" cap="sq" cmpd="sng" algn="ctr">
+                      <a:solidFill>
+                        <a:srgbClr val="000000"/>
+                      </a:solidFill>
+                      <a:prstDash val="solid"/>
+                      <a:miter lim="800000"/>
+                      <a:headEnd type="none" w="med" len="med"/>
+                      <a:tailEnd type="none" w="med" len="med"/>
+                      <a:extLst>
+                        <a:ext uri="{C807C97D-BFC1-408E-A445-0C87EB9F89A2}">
+                          <ask:lineSketchStyleProps xmlns:ask="http://schemas.microsoft.com/office/drawing/2018/sketchyshapes" sd="0">
+                            <a:custGeom>
+                              <a:avLst/>
+                              <a:gdLst/>
+                              <a:ahLst/>
+                              <a:cxnLst/>
+                              <a:rect l="0" t="0" r="0" b="0"/>
+                              <a:pathLst/>
+                            </a:custGeom>
+                            <ask:type/>
+                          </ask:lineSketchStyleProps>
+                        </a:ext>
+                      </a:extLst>
+                    </a:ln>
+                    <a:effectLst>
+                      <a:outerShdw blurRad="50800" dist="38100" dir="2700000" algn="tl" rotWithShape="0">
+                        <a:srgbClr val="000000">
+                          <a:alpha val="43000"/>
+                        </a:srgbClr>
+                      </a:outerShdw>
+                    </a:effectLst>
+                    <a:extLst>
+                      <a:ext uri="{53640926-AAD7-44D8-BBD7-CCE9431645EC}">
+                        <a14:shadowObscured xmlns:a14="http://schemas.microsoft.com/office/drawing/2010/main"/>
+                      </a:ext>
+                    </a:extLst>
+                  </pic:spPr>
+                </pic:pic>
+              </a:graphicData>
+            </a:graphic>
+          </wp:inline>
+        </w:drawing>
+      </w:r>
+      <w:r>
+        <w:rPr>
+          <w:rFonts w:ascii="Times New Roman" w:eastAsia="Calibri" w:hAnsi="Times New Roman" w:cs="Times New Roman"/>
+          <w:sz w:val="24"/>
+          <w:szCs w:val="24"/>
+          <w:shd w:val="clear" w:color="auto" w:fill="FAF9F8"/>
+        </w:rPr>
+        <w:br/>
+      </w:r>
+    </w:p>
+    <w:p>
+      <w:pPr>
+        <w:pStyle w:val="ListParagraph"/>
+        <w:numPr>
+          <w:ilvl w:val="0"/>
+          <w:numId w:val="5"/>
+        </w:numPr>
+        <w:rPr>
+          <w:rFonts w:ascii="Times New Roman" w:eastAsia="Calibri" w:hAnsi="Times New Roman" w:cs="Times New Roman"/>
+          <w:b/>
+          <w:bCs/>
+          <w:sz w:val="24"/>
+          <w:szCs w:val="24"/>
+          <w:shd w:val="clear" w:color="auto" w:fill="FAF9F8"/>
+        </w:rPr>
+      </w:pPr>
+      <w:r>
+        <w:rPr>
+          <w:rFonts w:ascii="Times New Roman" w:eastAsia="Calibri" w:hAnsi="Times New Roman" w:cs="Times New Roman"/>
+          <w:sz w:val="24"/>
+          <w:szCs w:val="24"/>
+          <w:shd w:val="clear" w:color="auto" w:fill="FAF9F8"/>
+        </w:rPr>
+        <w:t xml:space="preserve">Integrate a Type Secure Text activity, targeting a password field within a web browser. Ensure to assign the previously created </w:t>
+      </w:r>
+      <w:proofErr w:type="spellStart"/>
+      <w:r>
+        <w:rPr>
+          <w:rFonts w:ascii="Times New Roman" w:eastAsia="Calibri" w:hAnsi="Times New Roman" w:cs="Times New Roman"/>
+          <w:sz w:val="24"/>
+          <w:szCs w:val="24"/>
+          <w:shd w:val="clear" w:color="auto" w:fill="FAF9F8"/>
+        </w:rPr>
+        <w:t>SecureString</w:t>
+      </w:r>
+      <w:proofErr w:type="spellEnd"/>
+      <w:r>
+        <w:rPr>
+          <w:rFonts w:ascii="Times New Roman" w:eastAsia="Calibri" w:hAnsi="Times New Roman" w:cs="Times New Roman"/>
+          <w:sz w:val="24"/>
+          <w:szCs w:val="24"/>
+          <w:shd w:val="clear" w:color="auto" w:fill="FAF9F8"/>
+        </w:rPr>
+        <w:t xml:space="preserve"> to the relevant property.</w:t>
+      </w:r>
+      <w:r>
+        <w:rPr>
+          <w:rFonts w:ascii="Times New Roman" w:eastAsia="Calibri" w:hAnsi="Times New Roman" w:cs="Times New Roman"/>
+          <w:sz w:val="24"/>
+          <w:szCs w:val="24"/>
+          <w:shd w:val="clear" w:color="auto" w:fill="FAF9F8"/>
+        </w:rPr>
+        <w:br/>
+      </w:r>
+      <w:r>
+        <w:rPr>
+          <w:rFonts w:ascii="Times New Roman" w:eastAsia="Calibri" w:hAnsi="Times New Roman" w:cs="Times New Roman"/>
+          <w:b/>
+          <w:bCs/>
+          <w:noProof/>
+          <w:sz w:val="24"/>
+          <w:szCs w:val="24"/>
+          <w:shd w:val="clear" w:color="auto" w:fill="FAF9F8"/>
+        </w:rPr>
+        <w:drawing>
+          <wp:inline distT="0" distB="0" distL="0" distR="0" wp14:anchorId="5F1EF128" wp14:editId="61ACD022">
+            <wp:extent cx="4743317" cy="1264920"/>
+            <wp:effectExtent l="76200" t="76200" r="133985" b="125730"/>
+            <wp:docPr id="14" name="Picture 14" descr="A screenshot of a computer&#10;&#10;Description automatically generated"/>
+            <wp:cNvGraphicFramePr>
+              <a:graphicFrameLocks xmlns:a="http://schemas.openxmlformats.org/drawingml/2006/main" noChangeAspect="1"/>
+            </wp:cNvGraphicFramePr>
+            <a:graphic xmlns:a="http://schemas.openxmlformats.org/drawingml/2006/main">
+              <a:graphicData uri="http://schemas.openxmlformats.org/drawingml/2006/picture">
+                <pic:pic xmlns:pic="http://schemas.openxmlformats.org/drawingml/2006/picture">
+                  <pic:nvPicPr>
+                    <pic:cNvPr id="14" name="Picture 14" descr="A screenshot of a computer&#10;&#10;Description automatically generated"/>
+                    <pic:cNvPicPr/>
+                  </pic:nvPicPr>
+                  <pic:blipFill>
+                    <a:blip r:embed="rId28"/>
+                    <a:stretch>
+                      <a:fillRect/>
+                    </a:stretch>
+                  </pic:blipFill>
+                  <pic:spPr>
+                    <a:xfrm>
+                      <a:off x="0" y="0"/>
+                      <a:ext cx="4803971" cy="1281095"/>
+                    </a:xfrm>
+                    <a:prstGeom prst="rect">
+                      <a:avLst/>
+                    </a:prstGeom>
+                    <a:ln w="38100" cap="sq">
+                      <a:solidFill>
+                        <a:srgbClr val="000000"/>
+                      </a:solidFill>
+                      <a:prstDash val="solid"/>
+                      <a:miter lim="800000"/>
+                    </a:ln>
+                    <a:effectLst>
+                      <a:outerShdw blurRad="50800" dist="38100" dir="2700000" algn="tl" rotWithShape="0">
+                        <a:srgbClr val="000000">
+                          <a:alpha val="43000"/>
+                        </a:srgbClr>
+                      </a:outerShdw>
+                    </a:effectLst>
+                  </pic:spPr>
+                </pic:pic>
+              </a:graphicData>
+            </a:graphic>
+          </wp:inline>
+        </w:drawing>
+      </w:r>
+      <w:r>
+        <w:rPr>
+          <w:rFonts w:ascii="Times New Roman" w:eastAsia="Calibri" w:hAnsi="Times New Roman" w:cs="Times New Roman"/>
+          <w:b/>
+          <w:bCs/>
+          <w:noProof/>
+          <w:sz w:val="24"/>
+          <w:szCs w:val="24"/>
+          <w:shd w:val="clear" w:color="auto" w:fill="FAF9F8"/>
+        </w:rPr>
+        <w:drawing>
+          <wp:inline distT="0" distB="0" distL="0" distR="0" wp14:anchorId="0ADAE76F" wp14:editId="140851DD">
+            <wp:extent cx="4800057" cy="1150620"/>
+            <wp:effectExtent l="76200" t="76200" r="133985" b="125730"/>
+            <wp:docPr id="13" name="Picture 13" descr="A white and grey striped background&#10;&#10;Description automatically generated with medium confidence"/>
+            <wp:cNvGraphicFramePr>
+              <a:graphicFrameLocks xmlns:a="http://schemas.openxmlformats.org/drawingml/2006/main" noChangeAspect="1"/>
+            </wp:cNvGraphicFramePr>
+            <a:graphic xmlns:a="http://schemas.openxmlformats.org/drawingml/2006/main">
+              <a:graphicData uri="http://schemas.openxmlformats.org/drawingml/2006/picture">
+                <pic:pic xmlns:pic="http://schemas.openxmlformats.org/drawingml/2006/picture">
+                  <pic:nvPicPr>
+                    <pic:cNvPr id="13" name="Picture 13" descr="A white and grey striped background&#10;&#10;Description automatically generated with medium confidence"/>
+                    <pic:cNvPicPr/>
+                  </pic:nvPicPr>
+                  <pic:blipFill>
+                    <a:blip r:embed="rId29"/>
+                    <a:stretch>
+                      <a:fillRect/>
+                    </a:stretch>
+                  </pic:blipFill>
+                  <pic:spPr>
+                    <a:xfrm>
+                      <a:off x="0" y="0"/>
+                      <a:ext cx="4811635" cy="1153395"/>
+                    </a:xfrm>
+                    <a:prstGeom prst="rect">
+                      <a:avLst/>
+                    </a:prstGeom>
+                    <a:ln w="38100" cap="sq">
+                      <a:solidFill>
+                        <a:srgbClr val="000000"/>
+                      </a:solidFill>
+                      <a:prstDash val="solid"/>
+                      <a:miter lim="800000"/>
+                    </a:ln>
+                    <a:effectLst>
+                      <a:outerShdw blurRad="50800" dist="38100" dir="2700000" algn="tl" rotWithShape="0">
+                        <a:srgbClr val="000000">
+                          <a:alpha val="43000"/>
+                        </a:srgbClr>
+                      </a:outerShdw>
+                    </a:effectLst>
+                  </pic:spPr>
+                </pic:pic>
+              </a:graphicData>
+            </a:graphic>
+          </wp:inline>
+        </w:drawing>
+      </w:r>
+    </w:p>
+    <w:p>
+      <w:pPr>
+        <w:rPr>
+          <w:rFonts w:ascii="Times New Roman" w:eastAsia="Calibri" w:hAnsi="Times New Roman" w:cs="Times New Roman"/>
+          <w:b/>
+          <w:bCs/>
+          <w:sz w:val="24"/>
+          <w:szCs w:val="24"/>
+          <w:shd w:val="clear" w:color="auto" w:fill="FAF9F8"/>
+        </w:rPr>
+      </w:pPr>
+    </w:p>
+    <w:p>
+      <w:pPr>
+        <w:rPr>
+          <w:rFonts w:ascii="Times New Roman" w:eastAsia="Calibri" w:hAnsi="Times New Roman" w:cs="Times New Roman"/>
+          <w:b/>
+          <w:bCs/>
+          <w:sz w:val="24"/>
+          <w:szCs w:val="24"/>
+          <w:shd w:val="clear" w:color="auto" w:fill="FAF9F8"/>
+        </w:rPr>
+      </w:pPr>
+    </w:p>
+    <w:p>
+      <w:pPr>
+        <w:rPr>
+          <w:rFonts w:ascii="Times New Roman" w:eastAsia="Calibri" w:hAnsi="Times New Roman" w:cs="Times New Roman"/>
+          <w:b/>
+          <w:bCs/>
+          <w:sz w:val="24"/>
+          <w:szCs w:val="24"/>
+          <w:shd w:val="clear" w:color="auto" w:fill="FAF9F8"/>
+        </w:rPr>
+      </w:pPr>
+      <w:r>
+        <w:rPr>
+          <w:rFonts w:ascii="Times New Roman" w:eastAsia="Calibri" w:hAnsi="Times New Roman" w:cs="Times New Roman"/>
+          <w:b/>
+          <w:bCs/>
+          <w:sz w:val="24"/>
+          <w:szCs w:val="24"/>
+          <w:shd w:val="clear" w:color="auto" w:fill="FAF9F8"/>
+        </w:rPr>
+        <w:lastRenderedPageBreak/>
+        <w:t>OUTPUT:</w:t>
+      </w:r>
+    </w:p>
+    <w:p>
+      <w:pPr>
+        <w:rPr>
+          <w:rFonts w:ascii="Times New Roman" w:eastAsia="Calibri" w:hAnsi="Times New Roman" w:cs="Times New Roman"/>
+          <w:b/>
+          <w:bCs/>
+          <w:sz w:val="24"/>
+          <w:szCs w:val="24"/>
+          <w:shd w:val="clear" w:color="auto" w:fill="FAF9F8"/>
+        </w:rPr>
+      </w:pPr>
+      <w:r>
+        <w:rPr>
+          <w:rFonts w:ascii="Times New Roman" w:eastAsia="Calibri" w:hAnsi="Times New Roman" w:cs="Times New Roman"/>
+          <w:b/>
+          <w:bCs/>
+          <w:noProof/>
+          <w:sz w:val="24"/>
+          <w:szCs w:val="24"/>
+          <w:shd w:val="clear" w:color="auto" w:fill="FAF9F8"/>
+        </w:rPr>
+        <w:drawing>
+          <wp:inline distT="0" distB="0" distL="0" distR="0" wp14:anchorId="55741633" wp14:editId="07B98EDF">
+            <wp:extent cx="1767840" cy="819077"/>
+            <wp:effectExtent l="76200" t="76200" r="137160" b="134620"/>
+            <wp:docPr id="15" name="Picture 15" descr="A screenshot of a computer&#10;&#10;Description automatically generated"/>
+            <wp:cNvGraphicFramePr>
+              <a:graphicFrameLocks xmlns:a="http://schemas.openxmlformats.org/drawingml/2006/main" noChangeAspect="1"/>
+            </wp:cNvGraphicFramePr>
+            <a:graphic xmlns:a="http://schemas.openxmlformats.org/drawingml/2006/main">
+              <a:graphicData uri="http://schemas.openxmlformats.org/drawingml/2006/picture">
+                <pic:pic xmlns:pic="http://schemas.openxmlformats.org/drawingml/2006/picture">
+                  <pic:nvPicPr>
+                    <pic:cNvPr id="15" name="Picture 15" descr="A screenshot of a computer&#10;&#10;Description automatically generated"/>
+                    <pic:cNvPicPr/>
+                  </pic:nvPicPr>
+                  <pic:blipFill>
+                    <a:blip r:embed="rId30"/>
+                    <a:stretch>
+                      <a:fillRect/>
+                    </a:stretch>
+                  </pic:blipFill>
+                  <pic:spPr>
+                    <a:xfrm>
+                      <a:off x="0" y="0"/>
+                      <a:ext cx="1767840" cy="819077"/>
+                    </a:xfrm>
+                    <a:prstGeom prst="rect">
+                      <a:avLst/>
+                    </a:prstGeom>
+                    <a:ln w="38100" cap="sq">
+                      <a:solidFill>
+                        <a:srgbClr val="000000"/>
+                      </a:solidFill>
+                      <a:prstDash val="solid"/>
+                      <a:miter lim="800000"/>
+                    </a:ln>
+                    <a:effectLst>
+                      <a:outerShdw blurRad="50800" dist="38100" dir="2700000" algn="tl" rotWithShape="0">
+                        <a:srgbClr val="000000">
+                          <a:alpha val="43000"/>
+                        </a:srgbClr>
+                      </a:outerShdw>
+                    </a:effectLst>
+                  </pic:spPr>
+                </pic:pic>
+              </a:graphicData>
+            </a:graphic>
+          </wp:inline>
+        </w:drawing>
+      </w:r>
+    </w:p>
+    <w:p>
+      <w:pPr>
+        <w:rPr>
+          <w:rFonts w:ascii="Times New Roman" w:eastAsia="Calibri" w:hAnsi="Times New Roman" w:cs="Times New Roman"/>
+          <w:b/>
+          <w:bCs/>
+          <w:sz w:val="24"/>
+          <w:szCs w:val="24"/>
+          <w:shd w:val="clear" w:color="auto" w:fill="FAF9F8"/>
+        </w:rPr>
+      </w:pPr>
+    </w:p>
+    <w:p>
+      <w:pPr>
+        <w:rPr>
+          <w:rFonts w:ascii="Times New Roman" w:eastAsia="Calibri" w:hAnsi="Times New Roman" w:cs="Times New Roman"/>
+          <w:b/>
+          <w:bCs/>
+          <w:sz w:val="24"/>
+          <w:szCs w:val="24"/>
+          <w:shd w:val="clear" w:color="auto" w:fill="FAF9F8"/>
+        </w:rPr>
+      </w:pPr>
+    </w:p>
+    <w:p>
+      <w:pPr>
+        <w:rPr>
+          <w:rFonts w:ascii="Times New Roman" w:eastAsia="Calibri" w:hAnsi="Times New Roman" w:cs="Times New Roman"/>
+          <w:b/>
+          <w:bCs/>
+          <w:sz w:val="24"/>
+          <w:szCs w:val="24"/>
+          <w:shd w:val="clear" w:color="auto" w:fill="FAF9F8"/>
+        </w:rPr>
+      </w:pPr>
+      <w:r>
+        <w:rPr>
+          <w:rFonts w:ascii="Times New Roman" w:eastAsia="Calibri" w:hAnsi="Times New Roman" w:cs="Times New Roman"/>
+          <w:b/>
+          <w:bCs/>
+          <w:sz w:val="24"/>
+          <w:szCs w:val="24"/>
+          <w:shd w:val="clear" w:color="auto" w:fill="FAF9F8"/>
+        </w:rPr>
+        <w:t>Learnings:</w:t>
+      </w:r>
+    </w:p>
+    <w:p>
+      <w:pPr>
+        <w:rPr>
+          <w:rFonts w:ascii="Times New Roman" w:eastAsia="Calibri" w:hAnsi="Times New Roman" w:cs="Times New Roman"/>
+          <w:b/>
+          <w:bCs/>
+          <w:sz w:val="24"/>
+          <w:szCs w:val="24"/>
+          <w:shd w:val="clear" w:color="auto" w:fill="FAF9F8"/>
+        </w:rPr>
+      </w:pPr>
+    </w:p>
+    <w:p>
+      <w:pPr>
+        <w:rPr>
+          <w:rFonts w:ascii="Times New Roman" w:eastAsia="Calibri" w:hAnsi="Times New Roman" w:cs="Times New Roman"/>
+          <w:b/>
+          <w:bCs/>
+          <w:sz w:val="24"/>
+          <w:szCs w:val="24"/>
+          <w:shd w:val="clear" w:color="auto" w:fill="FAF9F8"/>
+        </w:rPr>
+      </w:pPr>
+      <w:r>
+        <w:rPr>
+          <w:rFonts w:ascii="Times New Roman" w:eastAsia="Calibri" w:hAnsi="Times New Roman" w:cs="Times New Roman"/>
+          <w:b/>
+          <w:bCs/>
+          <w:sz w:val="24"/>
+          <w:szCs w:val="24"/>
+          <w:shd w:val="clear" w:color="auto" w:fill="FAF9F8"/>
+        </w:rPr>
+        <w:t>C(</w:t>
+      </w:r>
+      <w:proofErr w:type="spellStart"/>
+      <w:r>
+        <w:rPr>
+          <w:rFonts w:ascii="Times New Roman" w:eastAsia="Calibri" w:hAnsi="Times New Roman" w:cs="Times New Roman"/>
+          <w:b/>
+          <w:bCs/>
+          <w:sz w:val="24"/>
+          <w:szCs w:val="24"/>
+          <w:shd w:val="clear" w:color="auto" w:fill="FAF9F8"/>
+        </w:rPr>
+        <w:t>i</w:t>
+      </w:r>
+      <w:proofErr w:type="spellEnd"/>
+      <w:r>
+        <w:rPr>
+          <w:rFonts w:ascii="Times New Roman" w:eastAsia="Calibri" w:hAnsi="Times New Roman" w:cs="Times New Roman"/>
+          <w:b/>
+          <w:bCs/>
+          <w:sz w:val="24"/>
+          <w:szCs w:val="24"/>
+          <w:shd w:val="clear" w:color="auto" w:fill="FAF9F8"/>
+        </w:rPr>
+        <w:t>). Mouse Activities:</w:t>
+      </w:r>
+    </w:p>
+    <w:p>
+      <w:pPr>
+        <w:rPr>
+          <w:rFonts w:ascii="Times New Roman" w:eastAsia="Calibri" w:hAnsi="Times New Roman" w:cs="Times New Roman"/>
+          <w:sz w:val="24"/>
+          <w:szCs w:val="24"/>
+          <w:shd w:val="clear" w:color="auto" w:fill="FAF9F8"/>
+        </w:rPr>
+      </w:pPr>
+      <w:r>
+        <w:rPr>
+          <w:rFonts w:ascii="Times New Roman" w:eastAsia="Calibri" w:hAnsi="Times New Roman" w:cs="Times New Roman"/>
+          <w:sz w:val="24"/>
+          <w:szCs w:val="24"/>
+          <w:shd w:val="clear" w:color="auto" w:fill="FAF9F8"/>
+        </w:rPr>
+        <w:t>We explored Mouse activities in UiPath, including Double Click to open a Word file, Send Hotkey to select all text, Click to highlight text, and Hover to interact with the ribbon.</w:t>
+      </w:r>
+    </w:p>
+    <w:p>
+      <w:pPr>
+        <w:rPr>
+          <w:rFonts w:ascii="Times New Roman" w:eastAsia="Calibri" w:hAnsi="Times New Roman" w:cs="Times New Roman"/>
+          <w:b/>
+          <w:bCs/>
+          <w:sz w:val="24"/>
+          <w:szCs w:val="24"/>
+          <w:shd w:val="clear" w:color="auto" w:fill="FAF9F8"/>
+        </w:rPr>
+      </w:pPr>
+      <w:r>
+        <w:rPr>
+          <w:rFonts w:ascii="Times New Roman" w:eastAsia="Calibri" w:hAnsi="Times New Roman" w:cs="Times New Roman"/>
+          <w:b/>
+          <w:bCs/>
+          <w:sz w:val="24"/>
+          <w:szCs w:val="24"/>
+          <w:shd w:val="clear" w:color="auto" w:fill="FAF9F8"/>
+        </w:rPr>
+        <w:t>C(ii). Type Into Activity:</w:t>
+      </w:r>
+    </w:p>
+    <w:p>
+      <w:pPr>
+        <w:rPr>
+          <w:rFonts w:ascii="Times New Roman" w:eastAsia="Calibri" w:hAnsi="Times New Roman" w:cs="Times New Roman"/>
+          <w:sz w:val="24"/>
+          <w:szCs w:val="24"/>
+          <w:shd w:val="clear" w:color="auto" w:fill="FAF9F8"/>
+        </w:rPr>
+      </w:pPr>
+      <w:r>
+        <w:rPr>
+          <w:rFonts w:ascii="Times New Roman" w:eastAsia="Calibri" w:hAnsi="Times New Roman" w:cs="Times New Roman"/>
+          <w:sz w:val="24"/>
+          <w:szCs w:val="24"/>
+          <w:shd w:val="clear" w:color="auto" w:fill="FAF9F8"/>
+        </w:rPr>
+        <w:t>We practiced using the Type Into activity to input text, enhancing our understanding of text entry automation.</w:t>
+      </w:r>
+    </w:p>
+    <w:p>
+      <w:pPr>
+        <w:rPr>
+          <w:rFonts w:ascii="Times New Roman" w:eastAsia="Calibri" w:hAnsi="Times New Roman" w:cs="Times New Roman"/>
+          <w:b/>
+          <w:bCs/>
+          <w:sz w:val="24"/>
+          <w:szCs w:val="24"/>
+          <w:shd w:val="clear" w:color="auto" w:fill="FAF9F8"/>
+        </w:rPr>
+      </w:pPr>
+      <w:r>
+        <w:rPr>
+          <w:rFonts w:ascii="Times New Roman" w:eastAsia="Calibri" w:hAnsi="Times New Roman" w:cs="Times New Roman"/>
+          <w:b/>
+          <w:bCs/>
+          <w:sz w:val="24"/>
+          <w:szCs w:val="24"/>
+          <w:shd w:val="clear" w:color="auto" w:fill="FAF9F8"/>
+        </w:rPr>
+        <w:t>C(iii). Type Secure Text:</w:t>
+      </w:r>
+    </w:p>
+    <w:p>
+      <w:pPr>
+        <w:rPr>
+          <w:rFonts w:ascii="Times New Roman" w:eastAsia="Calibri" w:hAnsi="Times New Roman" w:cs="Times New Roman"/>
+          <w:sz w:val="24"/>
+          <w:szCs w:val="24"/>
+          <w:shd w:val="clear" w:color="auto" w:fill="FAF9F8"/>
+        </w:rPr>
+      </w:pPr>
+      <w:r>
+        <w:rPr>
+          <w:rFonts w:ascii="Times New Roman" w:eastAsia="Calibri" w:hAnsi="Times New Roman" w:cs="Times New Roman"/>
+          <w:sz w:val="24"/>
+          <w:szCs w:val="24"/>
+          <w:shd w:val="clear" w:color="auto" w:fill="FAF9F8"/>
+        </w:rPr>
+        <w:t xml:space="preserve">We learned to secure sensitive information by creating a </w:t>
+      </w:r>
+      <w:proofErr w:type="spellStart"/>
+      <w:r>
+        <w:rPr>
+          <w:rFonts w:ascii="Times New Roman" w:eastAsia="Calibri" w:hAnsi="Times New Roman" w:cs="Times New Roman"/>
+          <w:sz w:val="24"/>
+          <w:szCs w:val="24"/>
+          <w:shd w:val="clear" w:color="auto" w:fill="FAF9F8"/>
+        </w:rPr>
+        <w:t>SecureString</w:t>
+      </w:r>
+      <w:proofErr w:type="spellEnd"/>
+      <w:r>
+        <w:rPr>
+          <w:rFonts w:ascii="Times New Roman" w:eastAsia="Calibri" w:hAnsi="Times New Roman" w:cs="Times New Roman"/>
+          <w:sz w:val="24"/>
+          <w:szCs w:val="24"/>
+          <w:shd w:val="clear" w:color="auto" w:fill="FAF9F8"/>
+        </w:rPr>
+        <w:t xml:space="preserve"> variable and using the Type Secure Text activity to input a password securely into a designated field in a web browser.</w:t>
+      </w:r>
+    </w:p>
     <w:sectPr>
-      <w:headerReference w:type="default" r:id="rId7"/>
-      <w:footerReference w:type="default" r:id="rId8"/>
+      <w:headerReference w:type="default" r:id="rId31"/>
+      <w:footerReference w:type="default" r:id="rId32"/>
       <w:pgSz w:w="11906" w:h="16838"/>
       <w:pgMar w:top="1440" w:right="1440" w:bottom="1440" w:left="1440" w:header="708" w:footer="708" w:gutter="0"/>
       <w:cols w:space="708"/>
@@ -372,6 +3515,186 @@
 <file path=word/numbering.xml><?xml version="1.0" encoding="utf-8"?>
 <w:numbering xmlns:wpc="http://schemas.microsoft.com/office/word/2010/wordprocessingCanvas" xmlns:cx="http://schemas.microsoft.com/office/drawing/2014/chartex" xmlns:cx1="http://schemas.microsoft.com/office/drawing/2015/9/8/chartex" xmlns:cx2="http://schemas.microsoft.com/office/drawing/2015/10/21/chartex" xmlns:cx3="http://schemas.microsoft.com/office/drawing/2016/5/9/chartex" xmlns:cx4="http://schemas.microsoft.com/office/drawing/2016/5/10/chartex" xmlns:cx5="http://schemas.microsoft.com/office/drawing/2016/5/11/chartex" xmlns:cx6="http://schemas.microsoft.com/office/drawing/2016/5/12/chartex" xmlns:cx7="http://schemas.microsoft.com/office/drawing/2016/5/13/chartex" xmlns:cx8="http://schemas.microsoft.com/office/drawing/2016/5/14/chartex" xmlns:mc="http://schemas.openxmlformats.org/markup-compatibility/2006" xmlns:aink="http://schemas.microsoft.com/office/drawing/2016/ink" xmlns:am3d="http://schemas.microsoft.com/office/drawing/2017/model3d" xmlns:o="urn:schemas-microsoft-com:office:office" xmlns:r="http://schemas.openxmlformats.org/officeDocument/2006/relationships" xmlns:m="http://schemas.openxmlformats.org/officeDocument/2006/math" xmlns:v="urn:schemas-microsoft-com:vml" xmlns:wp14="http://schemas.microsoft.com/office/word/2010/wordprocessingDrawing" xmlns:wp="http://schemas.openxmlformats.org/drawingml/2006/wordprocessingDrawing" xmlns:w10="urn:schemas-microsoft-com:office:word" xmlns:w="http://schemas.openxmlformats.org/wordprocessingml/2006/main" xmlns:w14="http://schemas.microsoft.com/office/word/2010/wordml" xmlns:w15="http://schemas.microsoft.com/office/word/2012/wordml" xmlns:w16cex="http://schemas.microsoft.com/office/word/2018/wordml/cex" xmlns:w16cid="http://schemas.microsoft.com/office/word/2016/wordml/cid" xmlns:w16="http://schemas.microsoft.com/office/word/2018/wordml" xmlns:w16sdtdh="http://schemas.microsoft.com/office/word/2020/wordml/sdtdatahash" xmlns:w16se="http://schemas.microsoft.com/office/word/2015/wordml/symex" xmlns:wpg="http://schemas.microsoft.com/office/word/2010/wordprocessingGroup" xmlns:wpi="http://schemas.microsoft.com/office/word/2010/wordprocessingInk" xmlns:wne="http://schemas.microsoft.com/office/word/2006/wordml" xmlns:wps="http://schemas.microsoft.com/office/word/2010/wordprocessingShape" mc:Ignorable="w14 w15 w16se w16cid w16 w16cex w16sdtdh wp14">
   <w:abstractNum w:abstractNumId="0" w15:restartNumberingAfterBreak="0">
+    <w:nsid w:val="2D235C59"/>
+    <w:multiLevelType w:val="hybridMultilevel"/>
+    <w:tmpl w:val="575A8A80"/>
+    <w:lvl w:ilvl="0" w:tplc="FFFFFFFF">
+      <w:start w:val="1"/>
+      <w:numFmt w:val="decimal"/>
+      <w:lvlText w:val="Step %1."/>
+      <w:lvlJc w:val="left"/>
+      <w:pPr>
+        <w:ind w:left="720" w:hanging="360"/>
+      </w:pPr>
+      <w:rPr>
+        <w:rFonts w:hint="default"/>
+        <w:b/>
+        <w:bCs/>
+      </w:rPr>
+    </w:lvl>
+    <w:lvl w:ilvl="1" w:tplc="FFFFFFFF" w:tentative="1">
+      <w:start w:val="1"/>
+      <w:numFmt w:val="lowerLetter"/>
+      <w:lvlText w:val="%2."/>
+      <w:lvlJc w:val="left"/>
+      <w:pPr>
+        <w:ind w:left="1440" w:hanging="360"/>
+      </w:pPr>
+    </w:lvl>
+    <w:lvl w:ilvl="2" w:tplc="FFFFFFFF" w:tentative="1">
+      <w:start w:val="1"/>
+      <w:numFmt w:val="lowerRoman"/>
+      <w:lvlText w:val="%3."/>
+      <w:lvlJc w:val="right"/>
+      <w:pPr>
+        <w:ind w:left="2160" w:hanging="180"/>
+      </w:pPr>
+    </w:lvl>
+    <w:lvl w:ilvl="3" w:tplc="FFFFFFFF" w:tentative="1">
+      <w:start w:val="1"/>
+      <w:numFmt w:val="decimal"/>
+      <w:lvlText w:val="%4."/>
+      <w:lvlJc w:val="left"/>
+      <w:pPr>
+        <w:ind w:left="2880" w:hanging="360"/>
+      </w:pPr>
+    </w:lvl>
+    <w:lvl w:ilvl="4" w:tplc="FFFFFFFF" w:tentative="1">
+      <w:start w:val="1"/>
+      <w:numFmt w:val="lowerLetter"/>
+      <w:lvlText w:val="%5."/>
+      <w:lvlJc w:val="left"/>
+      <w:pPr>
+        <w:ind w:left="3600" w:hanging="360"/>
+      </w:pPr>
+    </w:lvl>
+    <w:lvl w:ilvl="5" w:tplc="FFFFFFFF" w:tentative="1">
+      <w:start w:val="1"/>
+      <w:numFmt w:val="lowerRoman"/>
+      <w:lvlText w:val="%6."/>
+      <w:lvlJc w:val="right"/>
+      <w:pPr>
+        <w:ind w:left="4320" w:hanging="180"/>
+      </w:pPr>
+    </w:lvl>
+    <w:lvl w:ilvl="6" w:tplc="FFFFFFFF" w:tentative="1">
+      <w:start w:val="1"/>
+      <w:numFmt w:val="decimal"/>
+      <w:lvlText w:val="%7."/>
+      <w:lvlJc w:val="left"/>
+      <w:pPr>
+        <w:ind w:left="5040" w:hanging="360"/>
+      </w:pPr>
+    </w:lvl>
+    <w:lvl w:ilvl="7" w:tplc="FFFFFFFF" w:tentative="1">
+      <w:start w:val="1"/>
+      <w:numFmt w:val="lowerLetter"/>
+      <w:lvlText w:val="%8."/>
+      <w:lvlJc w:val="left"/>
+      <w:pPr>
+        <w:ind w:left="5760" w:hanging="360"/>
+      </w:pPr>
+    </w:lvl>
+    <w:lvl w:ilvl="8" w:tplc="FFFFFFFF" w:tentative="1">
+      <w:start w:val="1"/>
+      <w:numFmt w:val="lowerRoman"/>
+      <w:lvlText w:val="%9."/>
+      <w:lvlJc w:val="right"/>
+      <w:pPr>
+        <w:ind w:left="6480" w:hanging="180"/>
+      </w:pPr>
+    </w:lvl>
+  </w:abstractNum>
+  <w:abstractNum w:abstractNumId="1" w15:restartNumberingAfterBreak="0">
+    <w:nsid w:val="376F56D2"/>
+    <w:multiLevelType w:val="hybridMultilevel"/>
+    <w:tmpl w:val="6FB60BC8"/>
+    <w:lvl w:ilvl="0" w:tplc="66762F56">
+      <w:start w:val="1"/>
+      <w:numFmt w:val="lowerRoman"/>
+      <w:lvlText w:val="%1."/>
+      <w:lvlJc w:val="left"/>
+      <w:pPr>
+        <w:ind w:left="720" w:hanging="360"/>
+      </w:pPr>
+      <w:rPr>
+        <w:rFonts w:hint="default"/>
+      </w:rPr>
+    </w:lvl>
+    <w:lvl w:ilvl="1" w:tplc="40090019" w:tentative="1">
+      <w:start w:val="1"/>
+      <w:numFmt w:val="lowerLetter"/>
+      <w:lvlText w:val="%2."/>
+      <w:lvlJc w:val="left"/>
+      <w:pPr>
+        <w:ind w:left="1440" w:hanging="360"/>
+      </w:pPr>
+    </w:lvl>
+    <w:lvl w:ilvl="2" w:tplc="4009001B" w:tentative="1">
+      <w:start w:val="1"/>
+      <w:numFmt w:val="lowerRoman"/>
+      <w:lvlText w:val="%3."/>
+      <w:lvlJc w:val="right"/>
+      <w:pPr>
+        <w:ind w:left="2160" w:hanging="180"/>
+      </w:pPr>
+    </w:lvl>
+    <w:lvl w:ilvl="3" w:tplc="4009000F" w:tentative="1">
+      <w:start w:val="1"/>
+      <w:numFmt w:val="decimal"/>
+      <w:lvlText w:val="%4."/>
+      <w:lvlJc w:val="left"/>
+      <w:pPr>
+        <w:ind w:left="2880" w:hanging="360"/>
+      </w:pPr>
+    </w:lvl>
+    <w:lvl w:ilvl="4" w:tplc="40090019" w:tentative="1">
+      <w:start w:val="1"/>
+      <w:numFmt w:val="lowerLetter"/>
+      <w:lvlText w:val="%5."/>
+      <w:lvlJc w:val="left"/>
+      <w:pPr>
+        <w:ind w:left="3600" w:hanging="360"/>
+      </w:pPr>
+    </w:lvl>
+    <w:lvl w:ilvl="5" w:tplc="4009001B" w:tentative="1">
+      <w:start w:val="1"/>
+      <w:numFmt w:val="lowerRoman"/>
+      <w:lvlText w:val="%6."/>
+      <w:lvlJc w:val="right"/>
+      <w:pPr>
+        <w:ind w:left="4320" w:hanging="180"/>
+      </w:pPr>
+    </w:lvl>
+    <w:lvl w:ilvl="6" w:tplc="4009000F" w:tentative="1">
+      <w:start w:val="1"/>
+      <w:numFmt w:val="decimal"/>
+      <w:lvlText w:val="%7."/>
+      <w:lvlJc w:val="left"/>
+      <w:pPr>
+        <w:ind w:left="5040" w:hanging="360"/>
+      </w:pPr>
+    </w:lvl>
+    <w:lvl w:ilvl="7" w:tplc="40090019" w:tentative="1">
+      <w:start w:val="1"/>
+      <w:numFmt w:val="lowerLetter"/>
+      <w:lvlText w:val="%8."/>
+      <w:lvlJc w:val="left"/>
+      <w:pPr>
+        <w:ind w:left="5760" w:hanging="360"/>
+      </w:pPr>
+    </w:lvl>
+    <w:lvl w:ilvl="8" w:tplc="4009001B" w:tentative="1">
+      <w:start w:val="1"/>
+      <w:numFmt w:val="lowerRoman"/>
+      <w:lvlText w:val="%9."/>
+      <w:lvlJc w:val="right"/>
+      <w:pPr>
+        <w:ind w:left="6480" w:hanging="180"/>
+      </w:pPr>
+    </w:lvl>
+  </w:abstractNum>
+  <w:abstractNum w:abstractNumId="2" w15:restartNumberingAfterBreak="0">
     <w:nsid w:val="4C866DBE"/>
     <w:multiLevelType w:val="hybridMultilevel"/>
     <w:tmpl w:val="4A24A7EA"/>
@@ -460,8 +3783,390 @@
       </w:pPr>
     </w:lvl>
   </w:abstractNum>
+  <w:abstractNum w:abstractNumId="3" w15:restartNumberingAfterBreak="0">
+    <w:nsid w:val="54E92AC6"/>
+    <w:multiLevelType w:val="hybridMultilevel"/>
+    <w:tmpl w:val="575A8A80"/>
+    <w:lvl w:ilvl="0" w:tplc="FFFFFFFF">
+      <w:start w:val="1"/>
+      <w:numFmt w:val="decimal"/>
+      <w:lvlText w:val="Step %1."/>
+      <w:lvlJc w:val="left"/>
+      <w:pPr>
+        <w:ind w:left="720" w:hanging="360"/>
+      </w:pPr>
+      <w:rPr>
+        <w:rFonts w:hint="default"/>
+        <w:b/>
+        <w:bCs/>
+      </w:rPr>
+    </w:lvl>
+    <w:lvl w:ilvl="1" w:tplc="FFFFFFFF" w:tentative="1">
+      <w:start w:val="1"/>
+      <w:numFmt w:val="lowerLetter"/>
+      <w:lvlText w:val="%2."/>
+      <w:lvlJc w:val="left"/>
+      <w:pPr>
+        <w:ind w:left="1440" w:hanging="360"/>
+      </w:pPr>
+    </w:lvl>
+    <w:lvl w:ilvl="2" w:tplc="FFFFFFFF" w:tentative="1">
+      <w:start w:val="1"/>
+      <w:numFmt w:val="lowerRoman"/>
+      <w:lvlText w:val="%3."/>
+      <w:lvlJc w:val="right"/>
+      <w:pPr>
+        <w:ind w:left="2160" w:hanging="180"/>
+      </w:pPr>
+    </w:lvl>
+    <w:lvl w:ilvl="3" w:tplc="FFFFFFFF" w:tentative="1">
+      <w:start w:val="1"/>
+      <w:numFmt w:val="decimal"/>
+      <w:lvlText w:val="%4."/>
+      <w:lvlJc w:val="left"/>
+      <w:pPr>
+        <w:ind w:left="2880" w:hanging="360"/>
+      </w:pPr>
+    </w:lvl>
+    <w:lvl w:ilvl="4" w:tplc="FFFFFFFF" w:tentative="1">
+      <w:start w:val="1"/>
+      <w:numFmt w:val="lowerLetter"/>
+      <w:lvlText w:val="%5."/>
+      <w:lvlJc w:val="left"/>
+      <w:pPr>
+        <w:ind w:left="3600" w:hanging="360"/>
+      </w:pPr>
+    </w:lvl>
+    <w:lvl w:ilvl="5" w:tplc="FFFFFFFF" w:tentative="1">
+      <w:start w:val="1"/>
+      <w:numFmt w:val="lowerRoman"/>
+      <w:lvlText w:val="%6."/>
+      <w:lvlJc w:val="right"/>
+      <w:pPr>
+        <w:ind w:left="4320" w:hanging="180"/>
+      </w:pPr>
+    </w:lvl>
+    <w:lvl w:ilvl="6" w:tplc="FFFFFFFF" w:tentative="1">
+      <w:start w:val="1"/>
+      <w:numFmt w:val="decimal"/>
+      <w:lvlText w:val="%7."/>
+      <w:lvlJc w:val="left"/>
+      <w:pPr>
+        <w:ind w:left="5040" w:hanging="360"/>
+      </w:pPr>
+    </w:lvl>
+    <w:lvl w:ilvl="7" w:tplc="FFFFFFFF" w:tentative="1">
+      <w:start w:val="1"/>
+      <w:numFmt w:val="lowerLetter"/>
+      <w:lvlText w:val="%8."/>
+      <w:lvlJc w:val="left"/>
+      <w:pPr>
+        <w:ind w:left="5760" w:hanging="360"/>
+      </w:pPr>
+    </w:lvl>
+    <w:lvl w:ilvl="8" w:tplc="FFFFFFFF" w:tentative="1">
+      <w:start w:val="1"/>
+      <w:numFmt w:val="lowerRoman"/>
+      <w:lvlText w:val="%9."/>
+      <w:lvlJc w:val="right"/>
+      <w:pPr>
+        <w:ind w:left="6480" w:hanging="180"/>
+      </w:pPr>
+    </w:lvl>
+  </w:abstractNum>
+  <w:abstractNum w:abstractNumId="4" w15:restartNumberingAfterBreak="0">
+    <w:nsid w:val="55061D19"/>
+    <w:multiLevelType w:val="hybridMultilevel"/>
+    <w:tmpl w:val="575A8A80"/>
+    <w:lvl w:ilvl="0" w:tplc="F7CCDFDC">
+      <w:start w:val="1"/>
+      <w:numFmt w:val="decimal"/>
+      <w:lvlText w:val="Step %1."/>
+      <w:lvlJc w:val="left"/>
+      <w:pPr>
+        <w:ind w:left="720" w:hanging="360"/>
+      </w:pPr>
+      <w:rPr>
+        <w:rFonts w:hint="default"/>
+        <w:b/>
+        <w:bCs/>
+      </w:rPr>
+    </w:lvl>
+    <w:lvl w:ilvl="1" w:tplc="40090019" w:tentative="1">
+      <w:start w:val="1"/>
+      <w:numFmt w:val="lowerLetter"/>
+      <w:lvlText w:val="%2."/>
+      <w:lvlJc w:val="left"/>
+      <w:pPr>
+        <w:ind w:left="1440" w:hanging="360"/>
+      </w:pPr>
+    </w:lvl>
+    <w:lvl w:ilvl="2" w:tplc="4009001B" w:tentative="1">
+      <w:start w:val="1"/>
+      <w:numFmt w:val="lowerRoman"/>
+      <w:lvlText w:val="%3."/>
+      <w:lvlJc w:val="right"/>
+      <w:pPr>
+        <w:ind w:left="2160" w:hanging="180"/>
+      </w:pPr>
+    </w:lvl>
+    <w:lvl w:ilvl="3" w:tplc="4009000F" w:tentative="1">
+      <w:start w:val="1"/>
+      <w:numFmt w:val="decimal"/>
+      <w:lvlText w:val="%4."/>
+      <w:lvlJc w:val="left"/>
+      <w:pPr>
+        <w:ind w:left="2880" w:hanging="360"/>
+      </w:pPr>
+    </w:lvl>
+    <w:lvl w:ilvl="4" w:tplc="40090019" w:tentative="1">
+      <w:start w:val="1"/>
+      <w:numFmt w:val="lowerLetter"/>
+      <w:lvlText w:val="%5."/>
+      <w:lvlJc w:val="left"/>
+      <w:pPr>
+        <w:ind w:left="3600" w:hanging="360"/>
+      </w:pPr>
+    </w:lvl>
+    <w:lvl w:ilvl="5" w:tplc="4009001B" w:tentative="1">
+      <w:start w:val="1"/>
+      <w:numFmt w:val="lowerRoman"/>
+      <w:lvlText w:val="%6."/>
+      <w:lvlJc w:val="right"/>
+      <w:pPr>
+        <w:ind w:left="4320" w:hanging="180"/>
+      </w:pPr>
+    </w:lvl>
+    <w:lvl w:ilvl="6" w:tplc="4009000F" w:tentative="1">
+      <w:start w:val="1"/>
+      <w:numFmt w:val="decimal"/>
+      <w:lvlText w:val="%7."/>
+      <w:lvlJc w:val="left"/>
+      <w:pPr>
+        <w:ind w:left="5040" w:hanging="360"/>
+      </w:pPr>
+    </w:lvl>
+    <w:lvl w:ilvl="7" w:tplc="40090019" w:tentative="1">
+      <w:start w:val="1"/>
+      <w:numFmt w:val="lowerLetter"/>
+      <w:lvlText w:val="%8."/>
+      <w:lvlJc w:val="left"/>
+      <w:pPr>
+        <w:ind w:left="5760" w:hanging="360"/>
+      </w:pPr>
+    </w:lvl>
+    <w:lvl w:ilvl="8" w:tplc="4009001B" w:tentative="1">
+      <w:start w:val="1"/>
+      <w:numFmt w:val="lowerRoman"/>
+      <w:lvlText w:val="%9."/>
+      <w:lvlJc w:val="right"/>
+      <w:pPr>
+        <w:ind w:left="6480" w:hanging="180"/>
+      </w:pPr>
+    </w:lvl>
+  </w:abstractNum>
+  <w:abstractNum w:abstractNumId="5" w15:restartNumberingAfterBreak="0">
+    <w:nsid w:val="6BEB704E"/>
+    <w:multiLevelType w:val="hybridMultilevel"/>
+    <w:tmpl w:val="575A8A80"/>
+    <w:lvl w:ilvl="0" w:tplc="FFFFFFFF">
+      <w:start w:val="1"/>
+      <w:numFmt w:val="decimal"/>
+      <w:lvlText w:val="Step %1."/>
+      <w:lvlJc w:val="left"/>
+      <w:pPr>
+        <w:ind w:left="720" w:hanging="360"/>
+      </w:pPr>
+      <w:rPr>
+        <w:rFonts w:hint="default"/>
+        <w:b/>
+        <w:bCs/>
+      </w:rPr>
+    </w:lvl>
+    <w:lvl w:ilvl="1" w:tplc="FFFFFFFF" w:tentative="1">
+      <w:start w:val="1"/>
+      <w:numFmt w:val="lowerLetter"/>
+      <w:lvlText w:val="%2."/>
+      <w:lvlJc w:val="left"/>
+      <w:pPr>
+        <w:ind w:left="1440" w:hanging="360"/>
+      </w:pPr>
+    </w:lvl>
+    <w:lvl w:ilvl="2" w:tplc="FFFFFFFF" w:tentative="1">
+      <w:start w:val="1"/>
+      <w:numFmt w:val="lowerRoman"/>
+      <w:lvlText w:val="%3."/>
+      <w:lvlJc w:val="right"/>
+      <w:pPr>
+        <w:ind w:left="2160" w:hanging="180"/>
+      </w:pPr>
+    </w:lvl>
+    <w:lvl w:ilvl="3" w:tplc="FFFFFFFF" w:tentative="1">
+      <w:start w:val="1"/>
+      <w:numFmt w:val="decimal"/>
+      <w:lvlText w:val="%4."/>
+      <w:lvlJc w:val="left"/>
+      <w:pPr>
+        <w:ind w:left="2880" w:hanging="360"/>
+      </w:pPr>
+    </w:lvl>
+    <w:lvl w:ilvl="4" w:tplc="FFFFFFFF" w:tentative="1">
+      <w:start w:val="1"/>
+      <w:numFmt w:val="lowerLetter"/>
+      <w:lvlText w:val="%5."/>
+      <w:lvlJc w:val="left"/>
+      <w:pPr>
+        <w:ind w:left="3600" w:hanging="360"/>
+      </w:pPr>
+    </w:lvl>
+    <w:lvl w:ilvl="5" w:tplc="FFFFFFFF" w:tentative="1">
+      <w:start w:val="1"/>
+      <w:numFmt w:val="lowerRoman"/>
+      <w:lvlText w:val="%6."/>
+      <w:lvlJc w:val="right"/>
+      <w:pPr>
+        <w:ind w:left="4320" w:hanging="180"/>
+      </w:pPr>
+    </w:lvl>
+    <w:lvl w:ilvl="6" w:tplc="FFFFFFFF" w:tentative="1">
+      <w:start w:val="1"/>
+      <w:numFmt w:val="decimal"/>
+      <w:lvlText w:val="%7."/>
+      <w:lvlJc w:val="left"/>
+      <w:pPr>
+        <w:ind w:left="5040" w:hanging="360"/>
+      </w:pPr>
+    </w:lvl>
+    <w:lvl w:ilvl="7" w:tplc="FFFFFFFF" w:tentative="1">
+      <w:start w:val="1"/>
+      <w:numFmt w:val="lowerLetter"/>
+      <w:lvlText w:val="%8."/>
+      <w:lvlJc w:val="left"/>
+      <w:pPr>
+        <w:ind w:left="5760" w:hanging="360"/>
+      </w:pPr>
+    </w:lvl>
+    <w:lvl w:ilvl="8" w:tplc="FFFFFFFF" w:tentative="1">
+      <w:start w:val="1"/>
+      <w:numFmt w:val="lowerRoman"/>
+      <w:lvlText w:val="%9."/>
+      <w:lvlJc w:val="right"/>
+      <w:pPr>
+        <w:ind w:left="6480" w:hanging="180"/>
+      </w:pPr>
+    </w:lvl>
+  </w:abstractNum>
+  <w:abstractNum w:abstractNumId="6" w15:restartNumberingAfterBreak="0">
+    <w:nsid w:val="70814370"/>
+    <w:multiLevelType w:val="hybridMultilevel"/>
+    <w:tmpl w:val="575A8A80"/>
+    <w:lvl w:ilvl="0" w:tplc="FFFFFFFF">
+      <w:start w:val="1"/>
+      <w:numFmt w:val="decimal"/>
+      <w:lvlText w:val="Step %1."/>
+      <w:lvlJc w:val="left"/>
+      <w:pPr>
+        <w:ind w:left="720" w:hanging="360"/>
+      </w:pPr>
+      <w:rPr>
+        <w:rFonts w:hint="default"/>
+        <w:b/>
+        <w:bCs/>
+      </w:rPr>
+    </w:lvl>
+    <w:lvl w:ilvl="1" w:tplc="FFFFFFFF" w:tentative="1">
+      <w:start w:val="1"/>
+      <w:numFmt w:val="lowerLetter"/>
+      <w:lvlText w:val="%2."/>
+      <w:lvlJc w:val="left"/>
+      <w:pPr>
+        <w:ind w:left="1440" w:hanging="360"/>
+      </w:pPr>
+    </w:lvl>
+    <w:lvl w:ilvl="2" w:tplc="FFFFFFFF" w:tentative="1">
+      <w:start w:val="1"/>
+      <w:numFmt w:val="lowerRoman"/>
+      <w:lvlText w:val="%3."/>
+      <w:lvlJc w:val="right"/>
+      <w:pPr>
+        <w:ind w:left="2160" w:hanging="180"/>
+      </w:pPr>
+    </w:lvl>
+    <w:lvl w:ilvl="3" w:tplc="FFFFFFFF" w:tentative="1">
+      <w:start w:val="1"/>
+      <w:numFmt w:val="decimal"/>
+      <w:lvlText w:val="%4."/>
+      <w:lvlJc w:val="left"/>
+      <w:pPr>
+        <w:ind w:left="2880" w:hanging="360"/>
+      </w:pPr>
+    </w:lvl>
+    <w:lvl w:ilvl="4" w:tplc="FFFFFFFF" w:tentative="1">
+      <w:start w:val="1"/>
+      <w:numFmt w:val="lowerLetter"/>
+      <w:lvlText w:val="%5."/>
+      <w:lvlJc w:val="left"/>
+      <w:pPr>
+        <w:ind w:left="3600" w:hanging="360"/>
+      </w:pPr>
+    </w:lvl>
+    <w:lvl w:ilvl="5" w:tplc="FFFFFFFF" w:tentative="1">
+      <w:start w:val="1"/>
+      <w:numFmt w:val="lowerRoman"/>
+      <w:lvlText w:val="%6."/>
+      <w:lvlJc w:val="right"/>
+      <w:pPr>
+        <w:ind w:left="4320" w:hanging="180"/>
+      </w:pPr>
+    </w:lvl>
+    <w:lvl w:ilvl="6" w:tplc="FFFFFFFF" w:tentative="1">
+      <w:start w:val="1"/>
+      <w:numFmt w:val="decimal"/>
+      <w:lvlText w:val="%7."/>
+      <w:lvlJc w:val="left"/>
+      <w:pPr>
+        <w:ind w:left="5040" w:hanging="360"/>
+      </w:pPr>
+    </w:lvl>
+    <w:lvl w:ilvl="7" w:tplc="FFFFFFFF" w:tentative="1">
+      <w:start w:val="1"/>
+      <w:numFmt w:val="lowerLetter"/>
+      <w:lvlText w:val="%8."/>
+      <w:lvlJc w:val="left"/>
+      <w:pPr>
+        <w:ind w:left="5760" w:hanging="360"/>
+      </w:pPr>
+    </w:lvl>
+    <w:lvl w:ilvl="8" w:tplc="FFFFFFFF" w:tentative="1">
+      <w:start w:val="1"/>
+      <w:numFmt w:val="lowerRoman"/>
+      <w:lvlText w:val="%9."/>
+      <w:lvlJc w:val="right"/>
+      <w:pPr>
+        <w:ind w:left="6480" w:hanging="180"/>
+      </w:pPr>
+    </w:lvl>
+  </w:abstractNum>
   <w:num w:numId="1">
+    <w:abstractNumId w:val="2"/>
+  </w:num>
+  <w:num w:numId="2">
+    <w:abstractNumId w:val="1"/>
+  </w:num>
+  <w:num w:numId="3">
+    <w:abstractNumId w:val="4"/>
+  </w:num>
+  <w:num w:numId="4">
+    <w:abstractNumId w:val="5"/>
+  </w:num>
+  <w:num w:numId="5">
     <w:abstractNumId w:val="0"/>
+  </w:num>
+  <w:num w:numId="6">
+    <w:abstractNumId w:val="6"/>
+  </w:num>
+  <w:num w:numId="7">
+    <w:abstractNumId w:val="3"/>
   </w:num>
 </w:numbering>
 </file>
@@ -982,6 +4687,17 @@
     <w:uiPriority w:val="99"/>
     <w:rsid w:val="00425E07"/>
   </w:style>
+  <w:style w:type="paragraph" w:styleId="ListParagraph">
+    <w:name w:val="List Paragraph"/>
+    <w:basedOn w:val="Normal"/>
+    <w:uiPriority w:val="34"/>
+    <w:qFormat/>
+    <w:rsid w:val="008C5C94"/>
+    <w:pPr>
+      <w:ind w:left="720"/>
+      <w:contextualSpacing/>
+    </w:pPr>
+  </w:style>
 </w:styles>
 </file>
 
